--- a/Baltimore Crime Forecast Project/Top-Bottom level analysis.docx
+++ b/Baltimore Crime Forecast Project/Top-Bottom level analysis.docx
@@ -6,14 +6,12 @@
       <w:pPr>
         <w:jc w:val="center"/>
         <w:rPr>
-          <w:rFonts w:ascii="Times New Roman" w:hAnsi="Times New Roman" w:cs="Times New Roman"/>
           <w:sz w:val="40"/>
           <w:szCs w:val="40"/>
         </w:rPr>
       </w:pPr>
       <w:r>
         <w:rPr>
-          <w:rFonts w:ascii="Times New Roman" w:hAnsi="Times New Roman" w:cs="Times New Roman"/>
           <w:sz w:val="40"/>
           <w:szCs w:val="40"/>
         </w:rPr>
@@ -21,7 +19,6 @@
       </w:r>
       <w:r>
         <w:rPr>
-          <w:rFonts w:ascii="Times New Roman" w:hAnsi="Times New Roman" w:cs="Times New Roman"/>
           <w:sz w:val="40"/>
           <w:szCs w:val="40"/>
         </w:rPr>
@@ -29,25 +26,36 @@
       </w:r>
       <w:r>
         <w:rPr>
-          <w:rFonts w:ascii="Times New Roman" w:hAnsi="Times New Roman" w:cs="Times New Roman"/>
           <w:sz w:val="40"/>
           <w:szCs w:val="40"/>
         </w:rPr>
-        <w:t xml:space="preserve"> level Analysis of Baltimore City Crime</w:t>
+        <w:t xml:space="preserve"> </w:t>
+      </w:r>
+      <w:r>
+        <w:rPr>
+          <w:sz w:val="40"/>
+          <w:szCs w:val="40"/>
+        </w:rPr>
+        <w:t>L</w:t>
+      </w:r>
+      <w:r>
+        <w:rPr>
+          <w:sz w:val="40"/>
+          <w:szCs w:val="40"/>
+        </w:rPr>
+        <w:t>evel Analysis of Baltimore City Crime</w:t>
       </w:r>
     </w:p>
     <w:p>
       <w:pPr>
         <w:jc w:val="center"/>
         <w:rPr>
-          <w:rFonts w:ascii="Times New Roman" w:hAnsi="Times New Roman" w:cs="Times New Roman"/>
           <w:sz w:val="28"/>
           <w:szCs w:val="28"/>
         </w:rPr>
       </w:pPr>
       <w:r>
         <w:rPr>
-          <w:rFonts w:ascii="Times New Roman" w:hAnsi="Times New Roman" w:cs="Times New Roman"/>
           <w:sz w:val="28"/>
           <w:szCs w:val="28"/>
         </w:rPr>
@@ -58,7 +66,6 @@
       <w:pPr>
         <w:jc w:val="center"/>
         <w:rPr>
-          <w:rFonts w:ascii="Times New Roman" w:hAnsi="Times New Roman" w:cs="Times New Roman"/>
           <w:sz w:val="28"/>
           <w:szCs w:val="28"/>
         </w:rPr>
@@ -68,16 +75,6 @@
       <w:pPr>
         <w:jc w:val="center"/>
         <w:rPr>
-          <w:rFonts w:ascii="Times New Roman" w:hAnsi="Times New Roman" w:cs="Times New Roman"/>
-          <w:sz w:val="28"/>
-          <w:szCs w:val="28"/>
-        </w:rPr>
-      </w:pPr>
-    </w:p>
-    <w:p>
-      <w:pPr>
-        <w:rPr>
-          <w:rFonts w:ascii="Times New Roman" w:hAnsi="Times New Roman" w:cs="Times New Roman"/>
           <w:sz w:val="28"/>
           <w:szCs w:val="28"/>
         </w:rPr>
@@ -91,8 +88,31 @@
     </w:p>
     <w:p>
       <w:pPr>
-        <w:rPr>
-          <w:rFonts w:ascii="Times New Roman" w:hAnsi="Times New Roman" w:cs="Times New Roman"/>
+        <w:jc w:val="center"/>
+        <w:rPr>
+          <w:sz w:val="28"/>
+          <w:szCs w:val="28"/>
+        </w:rPr>
+      </w:pPr>
+    </w:p>
+    <w:p>
+      <w:pPr>
+        <w:rPr>
+          <w:sz w:val="28"/>
+          <w:szCs w:val="28"/>
+        </w:rPr>
+        <w:sectPr>
+          <w:type w:val="continuous"/>
+          <w:pgSz w:w="12240" w:h="15840"/>
+          <w:pgMar w:top="1440" w:right="1440" w:bottom="1440" w:left="1440" w:header="720" w:footer="720" w:gutter="0"/>
+          <w:cols w:space="720"/>
+          <w:docGrid w:linePitch="360"/>
+        </w:sectPr>
+      </w:pPr>
+    </w:p>
+    <w:p>
+      <w:pPr>
+        <w:rPr>
           <w:b/>
           <w:bCs/>
           <w:sz w:val="28"/>
@@ -101,7 +121,6 @@
       </w:pPr>
       <w:r>
         <w:rPr>
-          <w:rFonts w:ascii="Times New Roman" w:hAnsi="Times New Roman" w:cs="Times New Roman"/>
           <w:b/>
           <w:bCs/>
           <w:sz w:val="28"/>
@@ -113,7 +132,6 @@
     <w:p>
       <w:pPr>
         <w:rPr>
-          <w:rFonts w:ascii="Times New Roman" w:hAnsi="Times New Roman" w:cs="Times New Roman"/>
           <w:b/>
           <w:bCs/>
           <w:u w:val="single"/>
@@ -123,7 +141,6 @@
     <w:p>
       <w:pPr>
         <w:rPr>
-          <w:rFonts w:ascii="Times New Roman" w:hAnsi="Times New Roman" w:cs="Times New Roman"/>
           <w:i/>
           <w:iCs/>
           <w:sz w:val="22"/>
@@ -132,58 +149,151 @@
       </w:pPr>
       <w:r>
         <w:rPr>
-          <w:rFonts w:ascii="Times New Roman" w:hAnsi="Times New Roman" w:cs="Times New Roman"/>
           <w:i/>
           <w:iCs/>
           <w:sz w:val="22"/>
           <w:szCs w:val="22"/>
         </w:rPr>
-        <w:t xml:space="preserve">In this paper the author summaries the top level and bottom level analysis of crime within Baltimore City, as well as what interesting findings were made when reviewing the crime reports. The paper is based on </w:t>
-      </w:r>
-      <w:r>
-        <w:rPr>
-          <w:rFonts w:ascii="Times New Roman" w:hAnsi="Times New Roman" w:cs="Times New Roman"/>
+        <w:t xml:space="preserve">In this paper the author </w:t>
+      </w:r>
+      <w:r>
+        <w:rPr>
           <w:i/>
           <w:iCs/>
           <w:sz w:val="22"/>
           <w:szCs w:val="22"/>
         </w:rPr>
-        <w:t xml:space="preserve">personal observation along with data intake and modeling to display the different levels of crime within Baltimore City. </w:t>
-      </w:r>
-      <w:r>
-        <w:rPr>
-          <w:rFonts w:ascii="Times New Roman" w:hAnsi="Times New Roman" w:cs="Times New Roman"/>
+        <w:t>summari</w:t>
+      </w:r>
+      <w:r>
+        <w:rPr>
           <w:i/>
           <w:iCs/>
           <w:sz w:val="22"/>
           <w:szCs w:val="22"/>
         </w:rPr>
-        <w:t xml:space="preserve">In light of the findings from the report I hope to shade light on </w:t>
-      </w:r>
-      <w:r>
-        <w:rPr>
-          <w:rFonts w:ascii="Times New Roman" w:hAnsi="Times New Roman" w:cs="Times New Roman"/>
+        <w:t>zes</w:t>
+      </w:r>
+      <w:r>
+        <w:rPr>
           <w:i/>
           <w:iCs/>
           <w:sz w:val="22"/>
           <w:szCs w:val="22"/>
         </w:rPr>
-        <w:t xml:space="preserve">the data that is presented. </w:t>
-      </w:r>
-    </w:p>
-    <w:p>
-      <w:pPr>
-        <w:rPr>
-          <w:rFonts w:ascii="Times New Roman" w:hAnsi="Times New Roman" w:cs="Times New Roman"/>
+        <w:t xml:space="preserve"> the top level and bottom level analysis of crime within Baltimore City, </w:t>
+      </w:r>
+      <w:r>
+        <w:rPr>
           <w:i/>
           <w:iCs/>
-        </w:rPr>
-      </w:pPr>
-    </w:p>
-    <w:p>
-      <w:pPr>
-        <w:rPr>
-          <w:rFonts w:ascii="Times New Roman" w:hAnsi="Times New Roman" w:cs="Times New Roman"/>
+          <w:sz w:val="22"/>
+          <w:szCs w:val="22"/>
+        </w:rPr>
+        <w:t xml:space="preserve">and the </w:t>
+      </w:r>
+      <w:r>
+        <w:rPr>
+          <w:i/>
+          <w:iCs/>
+          <w:sz w:val="22"/>
+          <w:szCs w:val="22"/>
+        </w:rPr>
+        <w:t xml:space="preserve">interesting findings </w:t>
+      </w:r>
+      <w:r>
+        <w:rPr>
+          <w:i/>
+          <w:iCs/>
+          <w:sz w:val="22"/>
+          <w:szCs w:val="22"/>
+        </w:rPr>
+        <w:t xml:space="preserve">that </w:t>
+      </w:r>
+      <w:r>
+        <w:rPr>
+          <w:i/>
+          <w:iCs/>
+          <w:sz w:val="22"/>
+          <w:szCs w:val="22"/>
+        </w:rPr>
+        <w:t xml:space="preserve">were made when reviewing the crime reports. The paper is based on </w:t>
+      </w:r>
+      <w:r>
+        <w:rPr>
+          <w:i/>
+          <w:iCs/>
+          <w:sz w:val="22"/>
+          <w:szCs w:val="22"/>
+        </w:rPr>
+        <w:t xml:space="preserve">personal observation along with data intake and modeling to display the different levels of crime within Baltimore City. </w:t>
+      </w:r>
+      <w:r>
+        <w:rPr>
+          <w:i/>
+          <w:iCs/>
+          <w:sz w:val="22"/>
+          <w:szCs w:val="22"/>
+        </w:rPr>
+        <w:t>In light of the findings from the report</w:t>
+      </w:r>
+      <w:r>
+        <w:rPr>
+          <w:i/>
+          <w:iCs/>
+          <w:sz w:val="22"/>
+          <w:szCs w:val="22"/>
+        </w:rPr>
+        <w:t>,</w:t>
+      </w:r>
+      <w:r>
+        <w:rPr>
+          <w:i/>
+          <w:iCs/>
+          <w:sz w:val="22"/>
+          <w:szCs w:val="22"/>
+        </w:rPr>
+        <w:t xml:space="preserve"> I hope to sh</w:t>
+      </w:r>
+      <w:r>
+        <w:rPr>
+          <w:i/>
+          <w:iCs/>
+          <w:sz w:val="22"/>
+          <w:szCs w:val="22"/>
+        </w:rPr>
+        <w:t>ed</w:t>
+      </w:r>
+      <w:r>
+        <w:rPr>
+          <w:i/>
+          <w:iCs/>
+          <w:sz w:val="22"/>
+          <w:szCs w:val="22"/>
+        </w:rPr>
+        <w:t xml:space="preserve"> light on </w:t>
+      </w:r>
+      <w:r>
+        <w:rPr>
+          <w:i/>
+          <w:iCs/>
+          <w:sz w:val="22"/>
+          <w:szCs w:val="22"/>
+        </w:rPr>
+        <w:t xml:space="preserve">the data that is presented. </w:t>
+      </w:r>
+    </w:p>
+    <w:p>
+      <w:pPr>
+        <w:rPr>
+          <w:i/>
+          <w:iCs/>
+        </w:rPr>
+      </w:pPr>
+    </w:p>
+    <w:p>
+      <w:pPr>
+        <w:rPr>
           <w:b/>
           <w:bCs/>
           <w:sz w:val="28"/>
@@ -192,7 +302,6 @@
       </w:pPr>
       <w:r>
         <w:rPr>
-          <w:rFonts w:ascii="Times New Roman" w:hAnsi="Times New Roman" w:cs="Times New Roman"/>
           <w:b/>
           <w:bCs/>
           <w:sz w:val="28"/>
@@ -204,7 +313,6 @@
     <w:p>
       <w:pPr>
         <w:rPr>
-          <w:rFonts w:ascii="Times New Roman" w:hAnsi="Times New Roman" w:cs="Times New Roman"/>
           <w:b/>
           <w:bCs/>
           <w:sz w:val="28"/>
@@ -215,22 +323,33 @@
     <w:p>
       <w:pPr>
         <w:rPr>
-          <w:rFonts w:ascii="Times New Roman" w:hAnsi="Times New Roman" w:cs="Times New Roman"/>
-          <w:sz w:val="22"/>
-          <w:szCs w:val="22"/>
-        </w:rPr>
-      </w:pPr>
-      <w:r>
-        <w:rPr>
-          <w:rFonts w:ascii="Times New Roman" w:hAnsi="Times New Roman" w:cs="Times New Roman"/>
-          <w:sz w:val="22"/>
-          <w:szCs w:val="22"/>
-        </w:rPr>
-        <w:t xml:space="preserve">Founded on July 30, 1729 by Cecil Calvert, Baltimore was established as a port for shipping tobacco and grain. Fast forward to today </w:t>
-      </w:r>
-      <w:r>
-        <w:rPr>
-          <w:rFonts w:ascii="Times New Roman" w:hAnsi="Times New Roman" w:cs="Times New Roman"/>
+          <w:sz w:val="22"/>
+          <w:szCs w:val="22"/>
+        </w:rPr>
+      </w:pPr>
+      <w:r>
+        <w:rPr>
+          <w:sz w:val="22"/>
+          <w:szCs w:val="22"/>
+        </w:rPr>
+        <w:t>Founded on July 30, 1729 by Cecil Calvert, Baltimore was established as a port for shipping tobacco and grain. Fast forward to today</w:t>
+      </w:r>
+      <w:r>
+        <w:rPr>
+          <w:sz w:val="22"/>
+          <w:szCs w:val="22"/>
+        </w:rPr>
+        <w:t>,</w:t>
+      </w:r>
+      <w:r>
+        <w:rPr>
+          <w:sz w:val="22"/>
+          <w:szCs w:val="22"/>
+        </w:rPr>
+        <w:t xml:space="preserve"> </w:t>
+      </w:r>
+      <w:r>
+        <w:rPr>
           <w:sz w:val="22"/>
           <w:szCs w:val="22"/>
         </w:rPr>
@@ -238,15 +357,41 @@
       </w:r>
       <w:r>
         <w:rPr>
-          <w:rFonts w:ascii="Times New Roman" w:hAnsi="Times New Roman" w:cs="Times New Roman"/>
-          <w:sz w:val="22"/>
-          <w:szCs w:val="22"/>
-        </w:rPr>
-        <w:t>approximately (+ or -) 619,493 residents as reported by the United State Census Bureau in 2011. It is the number one most popular city in the state of Maryland</w:t>
-      </w:r>
-      <w:r>
-        <w:rPr>
-          <w:rFonts w:ascii="Times New Roman" w:hAnsi="Times New Roman" w:cs="Times New Roman"/>
+          <w:sz w:val="22"/>
+          <w:szCs w:val="22"/>
+        </w:rPr>
+        <w:t>approximately</w:t>
+      </w:r>
+      <w:r>
+        <w:rPr>
+          <w:sz w:val="22"/>
+          <w:szCs w:val="22"/>
+        </w:rPr>
+        <w:t>,</w:t>
+      </w:r>
+      <w:r>
+        <w:rPr>
+          <w:sz w:val="22"/>
+          <w:szCs w:val="22"/>
+        </w:rPr>
+        <w:t xml:space="preserve"> </w:t>
+      </w:r>
+      <w:r>
+        <w:rPr>
+          <w:sz w:val="22"/>
+          <w:szCs w:val="22"/>
+        </w:rPr>
+        <w:t xml:space="preserve">give or take, </w:t>
+      </w:r>
+      <w:r>
+        <w:rPr>
+          <w:sz w:val="22"/>
+          <w:szCs w:val="22"/>
+        </w:rPr>
+        <w:t>619,493 residents as reported by the United State Census Bureau in 2011. It is the number one most popular city in the state of Maryland</w:t>
+      </w:r>
+      <w:r>
+        <w:rPr>
           <w:sz w:val="22"/>
           <w:szCs w:val="22"/>
         </w:rPr>
@@ -254,7 +399,6 @@
       </w:r>
       <w:r>
         <w:rPr>
-          <w:rFonts w:ascii="Times New Roman" w:hAnsi="Times New Roman" w:cs="Times New Roman"/>
           <w:sz w:val="22"/>
           <w:szCs w:val="22"/>
         </w:rPr>
@@ -262,23 +406,34 @@
       </w:r>
       <w:r>
         <w:rPr>
-          <w:rFonts w:ascii="Times New Roman" w:hAnsi="Times New Roman" w:cs="Times New Roman"/>
-          <w:sz w:val="22"/>
-          <w:szCs w:val="22"/>
-        </w:rPr>
-        <w:t>As well as</w:t>
-      </w:r>
-      <w:r>
-        <w:rPr>
-          <w:rFonts w:ascii="Times New Roman" w:hAnsi="Times New Roman" w:cs="Times New Roman"/>
-          <w:sz w:val="22"/>
-          <w:szCs w:val="22"/>
-        </w:rPr>
-        <w:t xml:space="preserve"> home to many tourist attractions being the famous Inner Harbor, National Aquarium, </w:t>
-      </w:r>
-      <w:r>
-        <w:rPr>
-          <w:rFonts w:ascii="Times New Roman" w:hAnsi="Times New Roman" w:cs="Times New Roman"/>
+          <w:sz w:val="22"/>
+          <w:szCs w:val="22"/>
+        </w:rPr>
+        <w:t xml:space="preserve">It is also home to </w:t>
+      </w:r>
+      <w:r>
+        <w:rPr>
+          <w:sz w:val="22"/>
+          <w:szCs w:val="22"/>
+        </w:rPr>
+        <w:t xml:space="preserve">many tourist attractions </w:t>
+      </w:r>
+      <w:r>
+        <w:rPr>
+          <w:sz w:val="22"/>
+          <w:szCs w:val="22"/>
+        </w:rPr>
+        <w:t xml:space="preserve">such as: </w:t>
+      </w:r>
+      <w:r>
+        <w:rPr>
+          <w:sz w:val="22"/>
+          <w:szCs w:val="22"/>
+        </w:rPr>
+        <w:t xml:space="preserve">the famous Inner Harbor, National Aquarium, </w:t>
+      </w:r>
+      <w:r>
+        <w:rPr>
           <w:sz w:val="22"/>
           <w:szCs w:val="22"/>
         </w:rPr>
@@ -286,7 +441,6 @@
       </w:r>
       <w:r>
         <w:rPr>
-          <w:rFonts w:ascii="Times New Roman" w:hAnsi="Times New Roman" w:cs="Times New Roman"/>
           <w:sz w:val="22"/>
           <w:szCs w:val="22"/>
         </w:rPr>
@@ -294,23 +448,41 @@
       </w:r>
       <w:r>
         <w:rPr>
-          <w:rFonts w:ascii="Times New Roman" w:hAnsi="Times New Roman" w:cs="Times New Roman"/>
-          <w:sz w:val="22"/>
-          <w:szCs w:val="22"/>
-        </w:rPr>
-        <w:t xml:space="preserve"> in America </w:t>
-      </w:r>
-      <w:r>
-        <w:rPr>
-          <w:rFonts w:ascii="Times New Roman" w:hAnsi="Times New Roman" w:cs="Times New Roman"/>
-          <w:sz w:val="22"/>
-          <w:szCs w:val="22"/>
-        </w:rPr>
-        <w:t xml:space="preserve">reported by both “Forbes” and “USA Today” </w:t>
-      </w:r>
-      <w:r>
-        <w:rPr>
-          <w:rFonts w:ascii="Times New Roman" w:hAnsi="Times New Roman" w:cs="Times New Roman"/>
+          <w:sz w:val="22"/>
+          <w:szCs w:val="22"/>
+        </w:rPr>
+        <w:t xml:space="preserve"> in America</w:t>
+      </w:r>
+      <w:r>
+        <w:rPr>
+          <w:sz w:val="22"/>
+          <w:szCs w:val="22"/>
+        </w:rPr>
+        <w:t>. This fact has been</w:t>
+      </w:r>
+      <w:r>
+        <w:rPr>
+          <w:sz w:val="22"/>
+          <w:szCs w:val="22"/>
+        </w:rPr>
+        <w:t xml:space="preserve"> </w:t>
+      </w:r>
+      <w:r>
+        <w:rPr>
+          <w:sz w:val="22"/>
+          <w:szCs w:val="22"/>
+        </w:rPr>
+        <w:t>reported by both “Forbes” and “USA Today”</w:t>
+      </w:r>
+      <w:r>
+        <w:rPr>
+          <w:sz w:val="22"/>
+          <w:szCs w:val="22"/>
+        </w:rPr>
+        <w:t xml:space="preserve">. This ranking is </w:t>
+      </w:r>
+      <w:r>
+        <w:rPr>
           <w:sz w:val="22"/>
           <w:szCs w:val="22"/>
         </w:rPr>
@@ -318,7 +490,6 @@
       </w:r>
       <w:r>
         <w:rPr>
-          <w:rFonts w:ascii="Times New Roman" w:hAnsi="Times New Roman" w:cs="Times New Roman"/>
           <w:sz w:val="22"/>
           <w:szCs w:val="22"/>
         </w:rPr>
@@ -328,29 +499,28 @@
     <w:p>
       <w:pPr>
         <w:rPr>
-          <w:rFonts w:ascii="Times New Roman" w:hAnsi="Times New Roman" w:cs="Times New Roman"/>
-          <w:sz w:val="22"/>
-          <w:szCs w:val="22"/>
-        </w:rPr>
-      </w:pPr>
-    </w:p>
-    <w:p>
-      <w:pPr>
-        <w:rPr>
-          <w:rFonts w:ascii="Times New Roman" w:hAnsi="Times New Roman" w:cs="Times New Roman"/>
-        </w:rPr>
-      </w:pPr>
-      <w:r>
-        <w:rPr>
-          <w:rFonts w:ascii="Times New Roman" w:hAnsi="Times New Roman" w:cs="Times New Roman"/>
-          <w:sz w:val="22"/>
-          <w:szCs w:val="22"/>
-        </w:rPr>
-        <w:t xml:space="preserve">With being in the </w:t>
-      </w:r>
-      <w:r>
-        <w:rPr>
-          <w:rFonts w:ascii="Times New Roman" w:hAnsi="Times New Roman" w:cs="Times New Roman"/>
+          <w:sz w:val="22"/>
+          <w:szCs w:val="22"/>
+        </w:rPr>
+      </w:pPr>
+    </w:p>
+    <w:p>
+      <w:r>
+        <w:rPr>
+          <w:sz w:val="22"/>
+          <w:szCs w:val="22"/>
+        </w:rPr>
+        <w:t>Due to Baltimore’s notorious reputation on</w:t>
+      </w:r>
+      <w:r>
+        <w:rPr>
+          <w:sz w:val="22"/>
+          <w:szCs w:val="22"/>
+        </w:rPr>
+        <w:t xml:space="preserve"> the </w:t>
+      </w:r>
+      <w:r>
+        <w:rPr>
           <w:sz w:val="22"/>
           <w:szCs w:val="22"/>
         </w:rPr>
@@ -358,7 +528,6 @@
       </w:r>
       <w:r>
         <w:rPr>
-          <w:rFonts w:ascii="Times New Roman" w:hAnsi="Times New Roman" w:cs="Times New Roman"/>
           <w:sz w:val="22"/>
           <w:szCs w:val="22"/>
         </w:rPr>
@@ -366,7 +535,6 @@
       </w:r>
       <w:r>
         <w:rPr>
-          <w:rFonts w:ascii="Times New Roman" w:hAnsi="Times New Roman" w:cs="Times New Roman"/>
           <w:sz w:val="22"/>
           <w:szCs w:val="22"/>
         </w:rPr>
@@ -374,7 +542,6 @@
       </w:r>
       <w:r>
         <w:rPr>
-          <w:rFonts w:ascii="Times New Roman" w:hAnsi="Times New Roman" w:cs="Times New Roman"/>
           <w:sz w:val="22"/>
           <w:szCs w:val="22"/>
         </w:rPr>
@@ -382,7 +549,6 @@
       </w:r>
       <w:r>
         <w:rPr>
-          <w:rFonts w:ascii="Times New Roman" w:hAnsi="Times New Roman" w:cs="Times New Roman"/>
           <w:sz w:val="22"/>
           <w:szCs w:val="22"/>
         </w:rPr>
@@ -390,7 +556,6 @@
       </w:r>
       <w:r>
         <w:rPr>
-          <w:rFonts w:ascii="Times New Roman" w:hAnsi="Times New Roman" w:cs="Times New Roman"/>
           <w:sz w:val="22"/>
           <w:szCs w:val="22"/>
         </w:rPr>
@@ -398,7 +563,6 @@
       </w:r>
       <w:r>
         <w:rPr>
-          <w:rFonts w:ascii="Times New Roman" w:hAnsi="Times New Roman" w:cs="Times New Roman"/>
           <w:sz w:val="22"/>
           <w:szCs w:val="22"/>
         </w:rPr>
@@ -406,36 +570,50 @@
       </w:r>
       <w:r>
         <w:rPr>
-          <w:rFonts w:ascii="Times New Roman" w:hAnsi="Times New Roman" w:cs="Times New Roman"/>
-          <w:sz w:val="22"/>
-          <w:szCs w:val="22"/>
-        </w:rPr>
-        <w:t xml:space="preserve"> that is most concerning that could be focused on. This top-bottom level analysis will focus on</w:t>
-      </w:r>
-      <w:r>
-        <w:rPr>
-          <w:rFonts w:ascii="Times New Roman" w:hAnsi="Times New Roman" w:cs="Times New Roman"/>
-        </w:rPr>
+          <w:sz w:val="22"/>
+          <w:szCs w:val="22"/>
+        </w:rPr>
+        <w:t xml:space="preserve"> that is most concerning</w:t>
+      </w:r>
+      <w:r>
+        <w:rPr>
+          <w:sz w:val="22"/>
+          <w:szCs w:val="22"/>
+        </w:rPr>
+        <w:t xml:space="preserve"> and</w:t>
+      </w:r>
+      <w:r>
+        <w:rPr>
+          <w:sz w:val="22"/>
+          <w:szCs w:val="22"/>
+        </w:rPr>
+        <w:t xml:space="preserve"> that </w:t>
+      </w:r>
+      <w:r>
+        <w:rPr>
+          <w:sz w:val="22"/>
+          <w:szCs w:val="22"/>
+        </w:rPr>
+        <w:t>should</w:t>
+      </w:r>
+      <w:r>
+        <w:rPr>
+          <w:sz w:val="22"/>
+          <w:szCs w:val="22"/>
+        </w:rPr>
+        <w:t xml:space="preserve"> be focused on. This top-bottom level analysis will focus on</w:t>
+      </w:r>
+      <w:r>
         <w:t xml:space="preserve"> the </w:t>
       </w:r>
       <w:r>
-        <w:rPr>
-          <w:rFonts w:ascii="Times New Roman" w:hAnsi="Times New Roman" w:cs="Times New Roman"/>
-        </w:rPr>
         <w:t xml:space="preserve">crime reported in each district followed by a further drill down. </w:t>
       </w:r>
     </w:p>
-    <w:p>
-      <w:pPr>
-        <w:rPr>
-          <w:rFonts w:ascii="Times New Roman" w:hAnsi="Times New Roman" w:cs="Times New Roman"/>
-        </w:rPr>
-      </w:pPr>
-    </w:p>
-    <w:p>
-      <w:pPr>
-        <w:rPr>
-          <w:rFonts w:ascii="Times New Roman" w:hAnsi="Times New Roman" w:cs="Times New Roman"/>
+    <w:p/>
+    <w:p>
+      <w:pPr>
+        <w:rPr>
           <w:b/>
           <w:bCs/>
           <w:sz w:val="28"/>
@@ -444,7 +622,6 @@
       </w:pPr>
       <w:r>
         <w:rPr>
-          <w:rFonts w:ascii="Times New Roman" w:hAnsi="Times New Roman" w:cs="Times New Roman"/>
           <w:b/>
           <w:bCs/>
           <w:sz w:val="28"/>
@@ -454,7 +631,6 @@
       </w:r>
       <w:r>
         <w:rPr>
-          <w:rFonts w:ascii="Times New Roman" w:hAnsi="Times New Roman" w:cs="Times New Roman"/>
           <w:b/>
           <w:bCs/>
           <w:sz w:val="28"/>
@@ -464,7 +640,6 @@
       </w:r>
       <w:r>
         <w:rPr>
-          <w:rFonts w:ascii="Times New Roman" w:hAnsi="Times New Roman" w:cs="Times New Roman"/>
           <w:b/>
           <w:bCs/>
           <w:sz w:val="28"/>
@@ -476,7 +651,6 @@
     <w:p>
       <w:pPr>
         <w:rPr>
-          <w:rFonts w:ascii="Times New Roman" w:hAnsi="Times New Roman" w:cs="Times New Roman"/>
           <w:b/>
           <w:bCs/>
           <w:sz w:val="28"/>
@@ -487,14 +661,12 @@
     <w:p>
       <w:pPr>
         <w:rPr>
-          <w:rFonts w:ascii="Times New Roman" w:hAnsi="Times New Roman" w:cs="Times New Roman"/>
           <w:sz w:val="18"/>
           <w:szCs w:val="18"/>
         </w:rPr>
       </w:pPr>
       <w:r>
         <w:rPr>
-          <w:rFonts w:ascii="Times New Roman" w:hAnsi="Times New Roman" w:cs="Times New Roman"/>
           <w:sz w:val="18"/>
           <w:szCs w:val="18"/>
         </w:rPr>
@@ -502,7 +674,6 @@
       </w:r>
       <w:r>
         <w:rPr>
-          <w:rFonts w:ascii="Times New Roman" w:hAnsi="Times New Roman" w:cs="Times New Roman"/>
           <w:sz w:val="18"/>
           <w:szCs w:val="18"/>
         </w:rPr>
@@ -510,7 +681,6 @@
       </w:r>
       <w:r>
         <w:rPr>
-          <w:rFonts w:ascii="Times New Roman" w:hAnsi="Times New Roman" w:cs="Times New Roman"/>
           <w:sz w:val="18"/>
           <w:szCs w:val="18"/>
         </w:rPr>
@@ -518,14 +688,12 @@
       </w:r>
       <w:r>
         <w:rPr>
-          <w:rFonts w:ascii="Times New Roman" w:hAnsi="Times New Roman" w:cs="Times New Roman"/>
           <w:sz w:val="18"/>
           <w:szCs w:val="18"/>
         </w:rPr>
       </w:r>
       <w:r>
         <w:rPr>
-          <w:rFonts w:ascii="Times New Roman" w:hAnsi="Times New Roman" w:cs="Times New Roman"/>
           <w:sz w:val="18"/>
           <w:szCs w:val="18"/>
         </w:rPr>
@@ -534,7 +702,6 @@
       <w:r>
         <w:rPr>
           <w:rStyle w:val="Hyperlink"/>
-          <w:rFonts w:ascii="Times New Roman" w:hAnsi="Times New Roman" w:cs="Times New Roman"/>
           <w:sz w:val="18"/>
           <w:szCs w:val="18"/>
         </w:rPr>
@@ -544,7 +711,6 @@
       <w:r>
         <w:rPr>
           <w:rStyle w:val="Hyperlink"/>
-          <w:rFonts w:ascii="Times New Roman" w:hAnsi="Times New Roman" w:cs="Times New Roman"/>
           <w:sz w:val="18"/>
           <w:szCs w:val="18"/>
         </w:rPr>
@@ -554,7 +720,6 @@
       <w:r>
         <w:rPr>
           <w:rStyle w:val="Hyperlink"/>
-          <w:rFonts w:ascii="Times New Roman" w:hAnsi="Times New Roman" w:cs="Times New Roman"/>
           <w:sz w:val="18"/>
           <w:szCs w:val="18"/>
         </w:rPr>
@@ -562,17 +727,22 @@
       </w:r>
       <w:r>
         <w:rPr>
-          <w:rFonts w:ascii="Times New Roman" w:hAnsi="Times New Roman" w:cs="Times New Roman"/>
           <w:sz w:val="18"/>
           <w:szCs w:val="18"/>
         </w:rPr>
         <w:fldChar w:fldCharType="end"/>
       </w:r>
-    </w:p>
-    <w:p>
-      <w:pPr>
-        <w:rPr>
-          <w:rFonts w:ascii="Times New Roman" w:hAnsi="Times New Roman" w:cs="Times New Roman"/>
+      <w:r>
+        <w:rPr>
+          <w:sz w:val="18"/>
+          <w:szCs w:val="18"/>
+        </w:rPr>
+        <w:t xml:space="preserve"> if the pictures are hard to see. </w:t>
+      </w:r>
+    </w:p>
+    <w:p>
+      <w:pPr>
+        <w:rPr>
           <w:b/>
           <w:bCs/>
           <w:sz w:val="28"/>
@@ -583,30 +753,47 @@
     <w:p>
       <w:pPr>
         <w:rPr>
-          <w:rFonts w:ascii="Times New Roman" w:hAnsi="Times New Roman" w:cs="Times New Roman"/>
-          <w:sz w:val="22"/>
-          <w:szCs w:val="22"/>
-        </w:rPr>
-      </w:pPr>
-      <w:r>
-        <w:rPr>
-          <w:rFonts w:ascii="Times New Roman" w:hAnsi="Times New Roman" w:cs="Times New Roman"/>
-          <w:sz w:val="22"/>
-          <w:szCs w:val="22"/>
-        </w:rPr>
-        <w:t xml:space="preserve">I first gathered two datasets from Baltimore City’s website “Open Baltimore”. This website houses data sources pertaining to different departments within the city that is accessible to the public and is frequently updated by the city’s workers. The datasets that I will be using is from </w:t>
-      </w:r>
-      <w:r>
-        <w:rPr>
-          <w:rFonts w:ascii="Times New Roman" w:hAnsi="Times New Roman" w:cs="Times New Roman"/>
-          <w:sz w:val="22"/>
-          <w:szCs w:val="22"/>
-        </w:rPr>
-        <w:t xml:space="preserve">department of </w:t>
-      </w:r>
-      <w:r>
-        <w:rPr>
-          <w:rFonts w:ascii="Times New Roman" w:hAnsi="Times New Roman" w:cs="Times New Roman"/>
+          <w:sz w:val="22"/>
+          <w:szCs w:val="22"/>
+        </w:rPr>
+      </w:pPr>
+      <w:r>
+        <w:rPr>
+          <w:sz w:val="22"/>
+          <w:szCs w:val="22"/>
+        </w:rPr>
+        <w:t xml:space="preserve">I first gathered two datasets from Baltimore City’s website “Open Baltimore”. This website houses data sources pertaining to different departments within the city that is accessible to the public and is frequently updated by the city’s workers. The datasets that I will be using </w:t>
+      </w:r>
+      <w:r>
+        <w:rPr>
+          <w:sz w:val="22"/>
+          <w:szCs w:val="22"/>
+        </w:rPr>
+        <w:t>are</w:t>
+      </w:r>
+      <w:r>
+        <w:rPr>
+          <w:sz w:val="22"/>
+          <w:szCs w:val="22"/>
+        </w:rPr>
+        <w:t xml:space="preserve"> from </w:t>
+      </w:r>
+      <w:r>
+        <w:rPr>
+          <w:sz w:val="22"/>
+          <w:szCs w:val="22"/>
+        </w:rPr>
+        <w:t>the D</w:t>
+      </w:r>
+      <w:r>
+        <w:rPr>
+          <w:sz w:val="22"/>
+          <w:szCs w:val="22"/>
+        </w:rPr>
+        <w:t xml:space="preserve">epartment of </w:t>
+      </w:r>
+      <w:r>
+        <w:rPr>
           <w:sz w:val="22"/>
           <w:szCs w:val="22"/>
         </w:rPr>
@@ -614,7 +801,169 @@
       </w:r>
       <w:r>
         <w:rPr>
-          <w:rFonts w:ascii="Times New Roman" w:hAnsi="Times New Roman" w:cs="Times New Roman"/>
+          <w:sz w:val="22"/>
+          <w:szCs w:val="22"/>
+        </w:rPr>
+        <w:t>. T</w:t>
+      </w:r>
+      <w:r>
+        <w:rPr>
+          <w:sz w:val="22"/>
+          <w:szCs w:val="22"/>
+        </w:rPr>
+        <w:t>hose sets are as follow</w:t>
+      </w:r>
+      <w:r>
+        <w:rPr>
+          <w:sz w:val="22"/>
+          <w:szCs w:val="22"/>
+        </w:rPr>
+        <w:t xml:space="preserve">s </w:t>
+      </w:r>
+      <w:r>
+        <w:rPr>
+          <w:sz w:val="22"/>
+          <w:szCs w:val="22"/>
+        </w:rPr>
+        <w:t>“</w:t>
+      </w:r>
+      <w:r>
+        <w:rPr>
+          <w:sz w:val="22"/>
+          <w:szCs w:val="22"/>
+        </w:rPr>
+        <w:t>BPD_Crime_2011-2016</w:t>
+      </w:r>
+      <w:r>
+        <w:rPr>
+          <w:sz w:val="22"/>
+          <w:szCs w:val="22"/>
+        </w:rPr>
+        <w:t>.csv” and “</w:t>
+      </w:r>
+      <w:r>
+        <w:rPr>
+          <w:sz w:val="22"/>
+          <w:szCs w:val="22"/>
+        </w:rPr>
+        <w:t>BPD_Part_1_Victim_Based_Crime_Data.csv</w:t>
+      </w:r>
+      <w:r>
+        <w:rPr>
+          <w:sz w:val="22"/>
+          <w:szCs w:val="22"/>
+        </w:rPr>
+        <w:t>”</w:t>
+      </w:r>
+      <w:r>
+        <w:rPr>
+          <w:sz w:val="22"/>
+          <w:szCs w:val="22"/>
+        </w:rPr>
+        <w:t xml:space="preserve">. </w:t>
+      </w:r>
+    </w:p>
+    <w:p>
+      <w:pPr>
+        <w:rPr>
+          <w:sz w:val="22"/>
+          <w:szCs w:val="22"/>
+        </w:rPr>
+      </w:pPr>
+    </w:p>
+    <w:p>
+      <w:pPr>
+        <w:rPr>
+          <w:sz w:val="22"/>
+          <w:szCs w:val="22"/>
+        </w:rPr>
+      </w:pPr>
+      <w:r>
+        <w:rPr>
+          <w:sz w:val="22"/>
+          <w:szCs w:val="22"/>
+        </w:rPr>
+        <w:t>My analysis will be focus</w:t>
+      </w:r>
+      <w:r>
+        <w:rPr>
+          <w:sz w:val="22"/>
+          <w:szCs w:val="22"/>
+        </w:rPr>
+        <w:t>ing on the</w:t>
+      </w:r>
+      <w:r>
+        <w:rPr>
+          <w:sz w:val="22"/>
+          <w:szCs w:val="22"/>
+        </w:rPr>
+        <w:t xml:space="preserve"> </w:t>
+      </w:r>
+      <w:r>
+        <w:rPr>
+          <w:sz w:val="22"/>
+          <w:szCs w:val="22"/>
+        </w:rPr>
+        <w:t>period</w:t>
+      </w:r>
+      <w:r>
+        <w:rPr>
+          <w:sz w:val="22"/>
+          <w:szCs w:val="22"/>
+        </w:rPr>
+        <w:t xml:space="preserve"> 2011 to </w:t>
+      </w:r>
+      <w:r>
+        <w:rPr>
+          <w:sz w:val="22"/>
+          <w:szCs w:val="22"/>
+        </w:rPr>
+        <w:t xml:space="preserve">the </w:t>
+      </w:r>
+      <w:r>
+        <w:rPr>
+          <w:sz w:val="22"/>
+          <w:szCs w:val="22"/>
+        </w:rPr>
+        <w:t>current</w:t>
+      </w:r>
+      <w:r>
+        <w:rPr>
+          <w:sz w:val="22"/>
+          <w:szCs w:val="22"/>
+        </w:rPr>
+        <w:t xml:space="preserve"> year</w:t>
+      </w:r>
+      <w:r>
+        <w:rPr>
+          <w:sz w:val="22"/>
+          <w:szCs w:val="22"/>
+        </w:rPr>
+        <w:t xml:space="preserve">. </w:t>
+      </w:r>
+      <w:r>
+        <w:rPr>
+          <w:sz w:val="22"/>
+          <w:szCs w:val="22"/>
+        </w:rPr>
+        <w:t>In</w:t>
+      </w:r>
+      <w:r>
+        <w:rPr>
+          <w:sz w:val="22"/>
+          <w:szCs w:val="22"/>
+        </w:rPr>
+        <w:t xml:space="preserve"> </w:t>
+      </w:r>
+      <w:r>
+        <w:rPr>
+          <w:sz w:val="22"/>
+          <w:szCs w:val="22"/>
+        </w:rPr>
+        <w:t>the first developments of my report</w:t>
+      </w:r>
+      <w:r>
+        <w:rPr>
           <w:sz w:val="22"/>
           <w:szCs w:val="22"/>
         </w:rPr>
@@ -622,97 +971,76 @@
       </w:r>
       <w:r>
         <w:rPr>
-          <w:rFonts w:ascii="Times New Roman" w:hAnsi="Times New Roman" w:cs="Times New Roman"/>
-          <w:sz w:val="22"/>
-          <w:szCs w:val="22"/>
-        </w:rPr>
-        <w:t xml:space="preserve"> those sets are as followed “</w:t>
-      </w:r>
-      <w:r>
-        <w:rPr>
-          <w:rFonts w:ascii="Times New Roman" w:hAnsi="Times New Roman" w:cs="Times New Roman"/>
-          <w:sz w:val="22"/>
-          <w:szCs w:val="22"/>
-        </w:rPr>
-        <w:t>BPD_Crime_2011-2016</w:t>
-      </w:r>
-      <w:r>
-        <w:rPr>
-          <w:rFonts w:ascii="Times New Roman" w:hAnsi="Times New Roman" w:cs="Times New Roman"/>
-          <w:sz w:val="22"/>
-          <w:szCs w:val="22"/>
-        </w:rPr>
-        <w:t>.csv” and “</w:t>
-      </w:r>
-      <w:r>
-        <w:rPr>
-          <w:rFonts w:ascii="Times New Roman" w:hAnsi="Times New Roman" w:cs="Times New Roman"/>
-          <w:sz w:val="22"/>
-          <w:szCs w:val="22"/>
-        </w:rPr>
-        <w:t>BPD_Part_1_Victim_Based_Crime_Data.csv</w:t>
-      </w:r>
-      <w:r>
-        <w:rPr>
-          <w:rFonts w:ascii="Times New Roman" w:hAnsi="Times New Roman" w:cs="Times New Roman"/>
-          <w:sz w:val="22"/>
-          <w:szCs w:val="22"/>
-        </w:rPr>
-        <w:t>”</w:t>
-      </w:r>
-      <w:r>
-        <w:rPr>
-          <w:rFonts w:ascii="Times New Roman" w:hAnsi="Times New Roman" w:cs="Times New Roman"/>
-          <w:sz w:val="22"/>
-          <w:szCs w:val="22"/>
-        </w:rPr>
-        <w:t xml:space="preserve">. </w:t>
-      </w:r>
-    </w:p>
-    <w:p>
-      <w:pPr>
-        <w:rPr>
-          <w:rFonts w:ascii="Times New Roman" w:hAnsi="Times New Roman" w:cs="Times New Roman"/>
-          <w:sz w:val="22"/>
-          <w:szCs w:val="22"/>
-        </w:rPr>
-      </w:pPr>
-    </w:p>
-    <w:p>
-      <w:pPr>
-        <w:rPr>
-          <w:rFonts w:ascii="Times New Roman" w:hAnsi="Times New Roman" w:cs="Times New Roman"/>
-          <w:sz w:val="22"/>
-          <w:szCs w:val="22"/>
-        </w:rPr>
-      </w:pPr>
-      <w:r>
-        <w:rPr>
-          <w:rFonts w:ascii="Times New Roman" w:hAnsi="Times New Roman" w:cs="Times New Roman"/>
-          <w:sz w:val="22"/>
-          <w:szCs w:val="22"/>
-        </w:rPr>
-        <w:t xml:space="preserve">My analysis will be focused from the year 2011 to current. Now in </w:t>
-      </w:r>
-      <w:r>
-        <w:rPr>
-          <w:rFonts w:ascii="Times New Roman" w:hAnsi="Times New Roman" w:cs="Times New Roman"/>
-          <w:sz w:val="22"/>
-          <w:szCs w:val="22"/>
-        </w:rPr>
-        <w:t xml:space="preserve">the first developments of my report I am </w:t>
-      </w:r>
-      <w:r>
-        <w:rPr>
-          <w:rFonts w:ascii="Times New Roman" w:hAnsi="Times New Roman" w:cs="Times New Roman"/>
-          <w:sz w:val="22"/>
-          <w:szCs w:val="22"/>
-        </w:rPr>
-        <w:t xml:space="preserve">reading in certain columns of data from </w:t>
-      </w:r>
-      <w:r>
-        <w:rPr>
-          <w:rFonts w:ascii="Times New Roman" w:hAnsi="Times New Roman" w:cs="Times New Roman"/>
+          <w:sz w:val="22"/>
+          <w:szCs w:val="22"/>
+        </w:rPr>
+        <w:t xml:space="preserve"> I am </w:t>
+      </w:r>
+      <w:r>
+        <w:rPr>
+          <w:sz w:val="22"/>
+          <w:szCs w:val="22"/>
+        </w:rPr>
+        <w:t>using python packages to create such analysis</w:t>
+      </w:r>
+      <w:r>
+        <w:rPr>
+          <w:sz w:val="22"/>
+          <w:szCs w:val="22"/>
+        </w:rPr>
+        <w:t xml:space="preserve">. These packages are </w:t>
+      </w:r>
+      <w:r>
+        <w:rPr>
+          <w:sz w:val="22"/>
+          <w:szCs w:val="22"/>
+        </w:rPr>
+        <w:t>Pandas, Altair</w:t>
+      </w:r>
+      <w:r>
+        <w:rPr>
+          <w:sz w:val="22"/>
+          <w:szCs w:val="22"/>
+        </w:rPr>
+        <w:t>, and csv</w:t>
+      </w:r>
+      <w:r>
+        <w:rPr>
+          <w:sz w:val="22"/>
+          <w:szCs w:val="22"/>
+        </w:rPr>
+        <w:t xml:space="preserve">. I </w:t>
+      </w:r>
+      <w:r>
+        <w:rPr>
+          <w:sz w:val="22"/>
+          <w:szCs w:val="22"/>
+        </w:rPr>
+        <w:t xml:space="preserve">will then continue on to </w:t>
+      </w:r>
+      <w:r>
+        <w:rPr>
+          <w:sz w:val="22"/>
+          <w:szCs w:val="22"/>
+        </w:rPr>
+        <w:t>read</w:t>
+      </w:r>
+      <w:r>
+        <w:rPr>
+          <w:sz w:val="22"/>
+          <w:szCs w:val="22"/>
+        </w:rPr>
+        <w:t xml:space="preserve"> </w:t>
+      </w:r>
+      <w:r>
+        <w:rPr>
+          <w:sz w:val="22"/>
+          <w:szCs w:val="22"/>
+        </w:rPr>
+        <w:t xml:space="preserve">certain columns of data from </w:t>
+      </w:r>
+      <w:r>
+        <w:rPr>
           <w:sz w:val="22"/>
           <w:szCs w:val="22"/>
         </w:rPr>
@@ -720,7 +1048,6 @@
       </w:r>
       <w:r>
         <w:rPr>
-          <w:rFonts w:ascii="Times New Roman" w:hAnsi="Times New Roman" w:cs="Times New Roman"/>
           <w:sz w:val="22"/>
           <w:szCs w:val="22"/>
         </w:rPr>
@@ -728,7 +1055,6 @@
       </w:r>
       <w:r>
         <w:rPr>
-          <w:rFonts w:ascii="Times New Roman" w:hAnsi="Times New Roman" w:cs="Times New Roman"/>
           <w:sz w:val="22"/>
           <w:szCs w:val="22"/>
         </w:rPr>
@@ -736,28 +1062,62 @@
       </w:r>
       <w:r>
         <w:rPr>
-          <w:rFonts w:ascii="Times New Roman" w:hAnsi="Times New Roman" w:cs="Times New Roman"/>
-          <w:sz w:val="22"/>
-          <w:szCs w:val="22"/>
-        </w:rPr>
-        <w:t>s. I am doing this because between the two files only what is listed</w:t>
-      </w:r>
-      <w:r>
-        <w:rPr>
-          <w:rFonts w:ascii="Times New Roman" w:hAnsi="Times New Roman" w:cs="Times New Roman"/>
+          <w:sz w:val="22"/>
+          <w:szCs w:val="22"/>
+        </w:rPr>
+        <w:t>s. I am</w:t>
+      </w:r>
+      <w:r>
+        <w:rPr>
+          <w:sz w:val="22"/>
+          <w:szCs w:val="22"/>
+        </w:rPr>
+        <w:t xml:space="preserve"> utilizing this method</w:t>
+      </w:r>
+      <w:r>
+        <w:rPr>
+          <w:sz w:val="22"/>
+          <w:szCs w:val="22"/>
+        </w:rPr>
+        <w:t xml:space="preserve"> because</w:t>
+      </w:r>
+      <w:r>
+        <w:rPr>
+          <w:sz w:val="22"/>
+          <w:szCs w:val="22"/>
+        </w:rPr>
+        <w:t>,</w:t>
+      </w:r>
+      <w:r>
+        <w:rPr>
+          <w:sz w:val="22"/>
+          <w:szCs w:val="22"/>
+        </w:rPr>
+        <w:t xml:space="preserve"> between the two files</w:t>
+      </w:r>
+      <w:r>
+        <w:rPr>
+          <w:sz w:val="22"/>
+          <w:szCs w:val="22"/>
+        </w:rPr>
+        <w:t>,</w:t>
+      </w:r>
+      <w:r>
+        <w:rPr>
+          <w:sz w:val="22"/>
+          <w:szCs w:val="22"/>
+        </w:rPr>
+        <w:t xml:space="preserve"> only what is listed</w:t>
+      </w:r>
+      <w:r>
+        <w:rPr>
           <w:sz w:val="22"/>
           <w:szCs w:val="22"/>
         </w:rPr>
         <w:t xml:space="preserve"> is shared. </w:t>
       </w:r>
     </w:p>
-    <w:p>
-      <w:pPr>
-        <w:rPr>
-          <w:rFonts w:ascii="Times New Roman" w:hAnsi="Times New Roman" w:cs="Times New Roman"/>
-        </w:rPr>
-      </w:pPr>
-    </w:p>
+    <w:p/>
     <w:p>
       <w:pPr>
         <w:pStyle w:val="ListParagraph"/>
@@ -849,6 +1209,7 @@
           <w:sz w:val="20"/>
           <w:szCs w:val="20"/>
         </w:rPr>
+        <w:lastRenderedPageBreak/>
         <w:t>Description</w:t>
       </w:r>
     </w:p>
@@ -964,6 +1325,70 @@
     </w:p>
     <w:p>
       <w:pPr>
+        <w:rPr>
+          <w:sz w:val="20"/>
+          <w:szCs w:val="20"/>
+        </w:rPr>
+      </w:pPr>
+    </w:p>
+    <w:p>
+      <w:pPr>
+        <w:rPr>
+          <w:sz w:val="20"/>
+          <w:szCs w:val="20"/>
+        </w:rPr>
+      </w:pPr>
+      <w:r>
+        <w:rPr>
+          <w:noProof/>
+          <w:sz w:val="20"/>
+          <w:szCs w:val="20"/>
+        </w:rPr>
+        <w:drawing>
+          <wp:inline distT="0" distB="0" distL="0" distR="0" wp14:anchorId="5E4AE04B" wp14:editId="57D9B36F">
+            <wp:extent cx="6196818" cy="1700963"/>
+            <wp:effectExtent l="0" t="0" r="1270" b="1270"/>
+            <wp:docPr id="2" name="Picture 2"/>
+            <wp:cNvGraphicFramePr>
+              <a:graphicFrameLocks xmlns:a="http://schemas.openxmlformats.org/drawingml/2006/main" noChangeAspect="1"/>
+            </wp:cNvGraphicFramePr>
+            <a:graphic xmlns:a="http://schemas.openxmlformats.org/drawingml/2006/main">
+              <a:graphicData uri="http://schemas.openxmlformats.org/drawingml/2006/picture">
+                <pic:pic xmlns:pic="http://schemas.openxmlformats.org/drawingml/2006/picture">
+                  <pic:nvPicPr>
+                    <pic:cNvPr id="2" name="Screen Shot 2020-05-18 at 5.55.42 PM.png"/>
+                    <pic:cNvPicPr/>
+                  </pic:nvPicPr>
+                  <pic:blipFill>
+                    <a:blip r:embed="rId5">
+                      <a:extLst>
+                        <a:ext uri="{28A0092B-C50C-407E-A947-70E740481C1C}">
+                          <a14:useLocalDpi xmlns:a14="http://schemas.microsoft.com/office/drawing/2010/main" val="0"/>
+                        </a:ext>
+                      </a:extLst>
+                    </a:blip>
+                    <a:stretch>
+                      <a:fillRect/>
+                    </a:stretch>
+                  </pic:blipFill>
+                  <pic:spPr>
+                    <a:xfrm>
+                      <a:off x="0" y="0"/>
+                      <a:ext cx="6675030" cy="1832227"/>
+                    </a:xfrm>
+                    <a:prstGeom prst="rect">
+                      <a:avLst/>
+                    </a:prstGeom>
+                  </pic:spPr>
+                </pic:pic>
+              </a:graphicData>
+            </a:graphic>
+          </wp:inline>
+        </w:drawing>
+      </w:r>
+    </w:p>
+    <w:p>
+      <w:pPr>
         <w:pStyle w:val="ListParagraph"/>
         <w:rPr>
           <w:rFonts w:ascii="Times New Roman" w:hAnsi="Times New Roman" w:cs="Times New Roman"/>
@@ -975,22 +1400,33 @@
     <w:p>
       <w:pPr>
         <w:rPr>
-          <w:rFonts w:ascii="Times New Roman" w:hAnsi="Times New Roman" w:cs="Times New Roman"/>
-          <w:sz w:val="22"/>
-          <w:szCs w:val="22"/>
-        </w:rPr>
-      </w:pPr>
-      <w:r>
-        <w:rPr>
-          <w:rFonts w:ascii="Times New Roman" w:hAnsi="Times New Roman" w:cs="Times New Roman"/>
-          <w:sz w:val="22"/>
-          <w:szCs w:val="22"/>
-        </w:rPr>
-        <w:t xml:space="preserve">Since importing and combining the two files I then started to </w:t>
-      </w:r>
-      <w:r>
-        <w:rPr>
-          <w:rFonts w:ascii="Times New Roman" w:hAnsi="Times New Roman" w:cs="Times New Roman"/>
+          <w:sz w:val="22"/>
+          <w:szCs w:val="22"/>
+        </w:rPr>
+      </w:pPr>
+      <w:r>
+        <w:rPr>
+          <w:sz w:val="22"/>
+          <w:szCs w:val="22"/>
+        </w:rPr>
+        <w:t>Since importing and combining the two files</w:t>
+      </w:r>
+      <w:r>
+        <w:rPr>
+          <w:sz w:val="22"/>
+          <w:szCs w:val="22"/>
+        </w:rPr>
+        <w:t>,</w:t>
+      </w:r>
+      <w:r>
+        <w:rPr>
+          <w:sz w:val="22"/>
+          <w:szCs w:val="22"/>
+        </w:rPr>
+        <w:t xml:space="preserve"> I then started to </w:t>
+      </w:r>
+      <w:r>
+        <w:rPr>
           <w:sz w:val="22"/>
           <w:szCs w:val="22"/>
         </w:rPr>
@@ -998,15 +1434,34 @@
       </w:r>
       <w:r>
         <w:rPr>
-          <w:rFonts w:ascii="Times New Roman" w:hAnsi="Times New Roman" w:cs="Times New Roman"/>
-          <w:sz w:val="22"/>
-          <w:szCs w:val="22"/>
-        </w:rPr>
-        <w:t xml:space="preserve">First line you will see me reading in the new csv file using the variable </w:t>
-      </w:r>
-      <w:r>
-        <w:rPr>
-          <w:rFonts w:ascii="Times New Roman" w:hAnsi="Times New Roman" w:cs="Times New Roman"/>
+          <w:sz w:val="22"/>
+          <w:szCs w:val="22"/>
+        </w:rPr>
+        <w:t>The f</w:t>
+      </w:r>
+      <w:r>
+        <w:rPr>
+          <w:sz w:val="22"/>
+          <w:szCs w:val="22"/>
+        </w:rPr>
+        <w:t xml:space="preserve">irst line you will see me reading </w:t>
+      </w:r>
+      <w:r>
+        <w:rPr>
+          <w:sz w:val="22"/>
+          <w:szCs w:val="22"/>
+        </w:rPr>
+        <w:t xml:space="preserve">is </w:t>
+      </w:r>
+      <w:r>
+        <w:rPr>
+          <w:sz w:val="22"/>
+          <w:szCs w:val="22"/>
+        </w:rPr>
+        <w:t xml:space="preserve">in the new csv file using the variable </w:t>
+      </w:r>
+      <w:r>
+        <w:rPr>
           <w:sz w:val="22"/>
           <w:szCs w:val="22"/>
         </w:rPr>
@@ -1015,7 +1470,6 @@
       <w:proofErr w:type="spellStart"/>
       <w:r>
         <w:rPr>
-          <w:rFonts w:ascii="Times New Roman" w:hAnsi="Times New Roman" w:cs="Times New Roman"/>
           <w:sz w:val="22"/>
           <w:szCs w:val="22"/>
         </w:rPr>
@@ -1024,7 +1478,6 @@
       <w:proofErr w:type="spellEnd"/>
       <w:r>
         <w:rPr>
-          <w:rFonts w:ascii="Times New Roman" w:hAnsi="Times New Roman" w:cs="Times New Roman"/>
           <w:sz w:val="22"/>
           <w:szCs w:val="22"/>
         </w:rPr>
@@ -1032,7 +1485,6 @@
       </w:r>
       <w:r>
         <w:rPr>
-          <w:rFonts w:ascii="Times New Roman" w:hAnsi="Times New Roman" w:cs="Times New Roman"/>
           <w:sz w:val="22"/>
           <w:szCs w:val="22"/>
         </w:rPr>
@@ -1040,7 +1492,6 @@
       </w:r>
       <w:r>
         <w:rPr>
-          <w:rFonts w:ascii="Times New Roman" w:hAnsi="Times New Roman" w:cs="Times New Roman"/>
           <w:sz w:val="22"/>
           <w:szCs w:val="22"/>
         </w:rPr>
@@ -1048,16 +1499,28 @@
       </w:r>
       <w:r>
         <w:rPr>
-          <w:rFonts w:ascii="Times New Roman" w:hAnsi="Times New Roman" w:cs="Times New Roman"/>
-          <w:sz w:val="22"/>
-          <w:szCs w:val="22"/>
-        </w:rPr>
-        <w:t>The next six lines you will see me cleaning and adding columns in the data set, I changed all "</w:t>
+          <w:sz w:val="22"/>
+          <w:szCs w:val="22"/>
+        </w:rPr>
+        <w:t>The next six lines you will see me cleaning and adding columns in the data set</w:t>
+      </w:r>
+      <w:r>
+        <w:rPr>
+          <w:sz w:val="22"/>
+          <w:szCs w:val="22"/>
+        </w:rPr>
+        <w:t xml:space="preserve">. </w:t>
+      </w:r>
+      <w:r>
+        <w:rPr>
+          <w:sz w:val="22"/>
+          <w:szCs w:val="22"/>
+        </w:rPr>
+        <w:t>I changed all "</w:t>
       </w:r>
       <w:proofErr w:type="spellStart"/>
       <w:r>
         <w:rPr>
-          <w:rFonts w:ascii="Times New Roman" w:hAnsi="Times New Roman" w:cs="Times New Roman"/>
           <w:sz w:val="22"/>
           <w:szCs w:val="22"/>
         </w:rPr>
@@ -1066,7 +1529,6 @@
       <w:proofErr w:type="spellEnd"/>
       <w:r>
         <w:rPr>
-          <w:rFonts w:ascii="Times New Roman" w:hAnsi="Times New Roman" w:cs="Times New Roman"/>
           <w:sz w:val="22"/>
           <w:szCs w:val="22"/>
         </w:rPr>
@@ -1074,7 +1536,6 @@
       </w:r>
       <w:r>
         <w:rPr>
-          <w:rFonts w:ascii="Times New Roman" w:hAnsi="Times New Roman" w:cs="Times New Roman"/>
           <w:sz w:val="22"/>
           <w:szCs w:val="22"/>
         </w:rPr>
@@ -1082,7 +1543,6 @@
       </w:r>
       <w:r>
         <w:rPr>
-          <w:rFonts w:ascii="Times New Roman" w:hAnsi="Times New Roman" w:cs="Times New Roman"/>
           <w:sz w:val="22"/>
           <w:szCs w:val="22"/>
         </w:rPr>
@@ -1090,7 +1550,6 @@
       </w:r>
       <w:r>
         <w:rPr>
-          <w:rFonts w:ascii="Times New Roman" w:hAnsi="Times New Roman" w:cs="Times New Roman"/>
           <w:sz w:val="22"/>
           <w:szCs w:val="22"/>
         </w:rPr>
@@ -1098,15 +1557,20 @@
       </w:r>
       <w:r>
         <w:rPr>
-          <w:rFonts w:ascii="Times New Roman" w:hAnsi="Times New Roman" w:cs="Times New Roman"/>
-          <w:sz w:val="22"/>
-          <w:szCs w:val="22"/>
-        </w:rPr>
-        <w:t xml:space="preserve">Last two lines </w:t>
-      </w:r>
-      <w:r>
-        <w:rPr>
-          <w:rFonts w:ascii="Times New Roman" w:hAnsi="Times New Roman" w:cs="Times New Roman"/>
+          <w:sz w:val="22"/>
+          <w:szCs w:val="22"/>
+        </w:rPr>
+        <w:t>In the l</w:t>
+      </w:r>
+      <w:r>
+        <w:rPr>
+          <w:sz w:val="22"/>
+          <w:szCs w:val="22"/>
+        </w:rPr>
+        <w:t xml:space="preserve">ast two lines </w:t>
+      </w:r>
+      <w:r>
+        <w:rPr>
           <w:sz w:val="22"/>
           <w:szCs w:val="22"/>
         </w:rPr>
@@ -1114,26 +1578,2897 @@
       </w:r>
       <w:r>
         <w:rPr>
-          <w:rFonts w:ascii="Times New Roman" w:hAnsi="Times New Roman" w:cs="Times New Roman"/>
-          <w:sz w:val="22"/>
-          <w:szCs w:val="22"/>
-        </w:rPr>
-        <w:t xml:space="preserve">me filtering out any row of data that does not contain the year 2011 or greater. This is done due to the years before 2011 only containing </w:t>
-      </w:r>
-      <w:r>
-        <w:rPr>
-          <w:rFonts w:ascii="Times New Roman" w:hAnsi="Times New Roman" w:cs="Times New Roman"/>
+          <w:sz w:val="22"/>
+          <w:szCs w:val="22"/>
+        </w:rPr>
+        <w:t xml:space="preserve">me filtering out any row of data that does not contain the year 2011 or greater. This is done due to the years before 2011 only containing partial entries. I did not want this to </w:t>
+      </w:r>
+      <w:r>
+        <w:rPr>
+          <w:sz w:val="22"/>
+          <w:szCs w:val="22"/>
+        </w:rPr>
+        <w:t xml:space="preserve">alter </w:t>
+      </w:r>
+      <w:r>
+        <w:rPr>
+          <w:sz w:val="22"/>
+          <w:szCs w:val="22"/>
+        </w:rPr>
+        <w:t xml:space="preserve">the metric portion of my charts </w:t>
+      </w:r>
+      <w:r>
+        <w:rPr>
+          <w:sz w:val="22"/>
+          <w:szCs w:val="22"/>
+        </w:rPr>
+        <w:t xml:space="preserve">further on </w:t>
+      </w:r>
+      <w:r>
+        <w:rPr>
+          <w:sz w:val="22"/>
+          <w:szCs w:val="22"/>
+        </w:rPr>
+        <w:t>in the project.</w:t>
+      </w:r>
+    </w:p>
+    <w:p>
+      <w:pPr>
+        <w:rPr>
+          <w:sz w:val="22"/>
+          <w:szCs w:val="22"/>
+        </w:rPr>
+      </w:pPr>
+    </w:p>
+    <w:p>
+      <w:pPr>
+        <w:rPr>
+          <w:sz w:val="22"/>
+          <w:szCs w:val="22"/>
+        </w:rPr>
+      </w:pPr>
+      <w:r>
+        <w:rPr>
+          <w:noProof/>
+          <w:sz w:val="22"/>
+          <w:szCs w:val="22"/>
+        </w:rPr>
+        <w:drawing>
+          <wp:inline distT="0" distB="0" distL="0" distR="0" wp14:anchorId="33E60278" wp14:editId="5EA8ABE7">
+            <wp:extent cx="6020972" cy="2023644"/>
+            <wp:effectExtent l="0" t="0" r="0" b="0"/>
+            <wp:docPr id="1" name="Picture 1"/>
+            <wp:cNvGraphicFramePr>
+              <a:graphicFrameLocks xmlns:a="http://schemas.openxmlformats.org/drawingml/2006/main" noChangeAspect="1"/>
+            </wp:cNvGraphicFramePr>
+            <a:graphic xmlns:a="http://schemas.openxmlformats.org/drawingml/2006/main">
+              <a:graphicData uri="http://schemas.openxmlformats.org/drawingml/2006/picture">
+                <pic:pic xmlns:pic="http://schemas.openxmlformats.org/drawingml/2006/picture">
+                  <pic:nvPicPr>
+                    <pic:cNvPr id="1" name="Screen Shot 2020-05-11 at 6.16.50 PM.png"/>
+                    <pic:cNvPicPr/>
+                  </pic:nvPicPr>
+                  <pic:blipFill>
+                    <a:blip r:embed="rId6">
+                      <a:extLst>
+                        <a:ext uri="{28A0092B-C50C-407E-A947-70E740481C1C}">
+                          <a14:useLocalDpi xmlns:a14="http://schemas.microsoft.com/office/drawing/2010/main" val="0"/>
+                        </a:ext>
+                      </a:extLst>
+                    </a:blip>
+                    <a:stretch>
+                      <a:fillRect/>
+                    </a:stretch>
+                  </pic:blipFill>
+                  <pic:spPr>
+                    <a:xfrm>
+                      <a:off x="0" y="0"/>
+                      <a:ext cx="6535271" cy="2196500"/>
+                    </a:xfrm>
+                    <a:prstGeom prst="rect">
+                      <a:avLst/>
+                    </a:prstGeom>
+                  </pic:spPr>
+                </pic:pic>
+              </a:graphicData>
+            </a:graphic>
+          </wp:inline>
+        </w:drawing>
+      </w:r>
+      <w:r>
+        <w:rPr>
+          <w:sz w:val="22"/>
+          <w:szCs w:val="22"/>
+        </w:rPr>
+        <w:t xml:space="preserve"> </w:t>
+      </w:r>
+    </w:p>
+    <w:p>
+      <w:pPr>
+        <w:rPr>
+          <w:sz w:val="22"/>
+          <w:szCs w:val="22"/>
+        </w:rPr>
+      </w:pPr>
+    </w:p>
+    <w:p>
+      <w:pPr>
+        <w:rPr>
+          <w:sz w:val="22"/>
+          <w:szCs w:val="22"/>
+        </w:rPr>
+      </w:pPr>
+    </w:p>
+    <w:p>
+      <w:pPr>
+        <w:rPr>
+          <w:sz w:val="22"/>
+          <w:szCs w:val="22"/>
+        </w:rPr>
+      </w:pPr>
+      <w:r>
+        <w:rPr>
+          <w:sz w:val="22"/>
+          <w:szCs w:val="22"/>
+        </w:rPr>
+        <w:t>After making certain alteration</w:t>
+      </w:r>
+      <w:r>
+        <w:rPr>
+          <w:sz w:val="22"/>
+          <w:szCs w:val="22"/>
+        </w:rPr>
+        <w:t>s</w:t>
+      </w:r>
+      <w:r>
+        <w:rPr>
+          <w:sz w:val="22"/>
+          <w:szCs w:val="22"/>
+        </w:rPr>
+        <w:t xml:space="preserve"> to the dataset columns, I noticed that there were thousands of duplicates regarding the districts and neighborhood columns. </w:t>
+      </w:r>
+      <w:r>
+        <w:rPr>
+          <w:sz w:val="22"/>
+          <w:szCs w:val="22"/>
+        </w:rPr>
+        <w:t>When I discovered this</w:t>
+      </w:r>
+      <w:r>
+        <w:rPr>
+          <w:sz w:val="22"/>
+          <w:szCs w:val="22"/>
+        </w:rPr>
+        <w:t>,</w:t>
+      </w:r>
+      <w:r>
+        <w:rPr>
+          <w:sz w:val="22"/>
+          <w:szCs w:val="22"/>
+        </w:rPr>
+        <w:t xml:space="preserve"> I went in and replace</w:t>
+      </w:r>
+      <w:r>
+        <w:rPr>
+          <w:sz w:val="22"/>
+          <w:szCs w:val="22"/>
+        </w:rPr>
+        <w:t>d</w:t>
+      </w:r>
+      <w:r>
+        <w:rPr>
+          <w:sz w:val="22"/>
+          <w:szCs w:val="22"/>
+        </w:rPr>
+        <w:t xml:space="preserve"> all data strings to match a uniformed string so that </w:t>
+      </w:r>
+      <w:r>
+        <w:rPr>
+          <w:sz w:val="22"/>
+          <w:szCs w:val="22"/>
+        </w:rPr>
+        <w:t xml:space="preserve">the </w:t>
+      </w:r>
+      <w:r>
+        <w:rPr>
+          <w:sz w:val="22"/>
+          <w:szCs w:val="22"/>
+        </w:rPr>
+        <w:t>metrics</w:t>
+      </w:r>
+      <w:r>
+        <w:rPr>
+          <w:sz w:val="22"/>
+          <w:szCs w:val="22"/>
+        </w:rPr>
+        <w:t xml:space="preserve"> later on are not misleading or incorrect.</w:t>
+      </w:r>
+    </w:p>
+    <w:p>
+      <w:pPr>
+        <w:rPr>
+          <w:sz w:val="22"/>
+          <w:szCs w:val="22"/>
+        </w:rPr>
+      </w:pPr>
+    </w:p>
+    <w:p>
+      <w:pPr>
+        <w:rPr>
+          <w:sz w:val="22"/>
+          <w:szCs w:val="22"/>
+        </w:rPr>
+        <w:sectPr>
+          <w:type w:val="continuous"/>
+          <w:pgSz w:w="12240" w:h="15840"/>
+          <w:pgMar w:top="1440" w:right="1440" w:bottom="1440" w:left="1440" w:header="720" w:footer="720" w:gutter="0"/>
+          <w:cols w:space="720"/>
+          <w:docGrid w:linePitch="360"/>
+        </w:sectPr>
+      </w:pPr>
+    </w:p>
+    <w:p>
+      <w:pPr>
+        <w:rPr>
+          <w:sz w:val="22"/>
+          <w:szCs w:val="22"/>
+        </w:rPr>
+      </w:pPr>
+      <w:r>
+        <w:rPr>
+          <w:noProof/>
           <w:sz w:val="22"/>
           <w:szCs w:val="22"/>
         </w:rPr>
         <w:lastRenderedPageBreak/>
-        <w:t>partial entries. I did not want this to mess up the metric portion of my charts down the line in the project.</w:t>
-      </w:r>
-    </w:p>
-    <w:p>
-      <w:pPr>
-        <w:rPr>
-          <w:rFonts w:ascii="Times New Roman" w:hAnsi="Times New Roman" w:cs="Times New Roman"/>
+        <w:drawing>
+          <wp:inline distT="0" distB="0" distL="0" distR="0" wp14:anchorId="730E1D45" wp14:editId="334B24C7">
+            <wp:extent cx="5948923" cy="2166425"/>
+            <wp:effectExtent l="0" t="0" r="0" b="5715"/>
+            <wp:docPr id="3" name="Picture 3"/>
+            <wp:cNvGraphicFramePr>
+              <a:graphicFrameLocks xmlns:a="http://schemas.openxmlformats.org/drawingml/2006/main" noChangeAspect="1"/>
+            </wp:cNvGraphicFramePr>
+            <a:graphic xmlns:a="http://schemas.openxmlformats.org/drawingml/2006/main">
+              <a:graphicData uri="http://schemas.openxmlformats.org/drawingml/2006/picture">
+                <pic:pic xmlns:pic="http://schemas.openxmlformats.org/drawingml/2006/picture">
+                  <pic:nvPicPr>
+                    <pic:cNvPr id="3" name="Screen Shot 2020-05-18 at 6.11.04 PM.png"/>
+                    <pic:cNvPicPr/>
+                  </pic:nvPicPr>
+                  <pic:blipFill>
+                    <a:blip r:embed="rId7">
+                      <a:extLst>
+                        <a:ext uri="{28A0092B-C50C-407E-A947-70E740481C1C}">
+                          <a14:useLocalDpi xmlns:a14="http://schemas.microsoft.com/office/drawing/2010/main" val="0"/>
+                        </a:ext>
+                      </a:extLst>
+                    </a:blip>
+                    <a:stretch>
+                      <a:fillRect/>
+                    </a:stretch>
+                  </pic:blipFill>
+                  <pic:spPr>
+                    <a:xfrm>
+                      <a:off x="0" y="0"/>
+                      <a:ext cx="6723703" cy="2448577"/>
+                    </a:xfrm>
+                    <a:prstGeom prst="rect">
+                      <a:avLst/>
+                    </a:prstGeom>
+                  </pic:spPr>
+                </pic:pic>
+              </a:graphicData>
+            </a:graphic>
+          </wp:inline>
+        </w:drawing>
+      </w:r>
+    </w:p>
+    <w:p>
+      <w:pPr>
+        <w:rPr>
+          <w:sz w:val="22"/>
+          <w:szCs w:val="22"/>
+        </w:rPr>
+      </w:pPr>
+    </w:p>
+    <w:p>
+      <w:pPr>
+        <w:rPr>
+          <w:sz w:val="22"/>
+          <w:szCs w:val="22"/>
+        </w:rPr>
+      </w:pPr>
+      <w:r>
+        <w:rPr>
+          <w:sz w:val="22"/>
+          <w:szCs w:val="22"/>
+        </w:rPr>
+        <w:t xml:space="preserve">Once I cleaned the data, I began my analysis on the crime levels within the nine </w:t>
+      </w:r>
+      <w:r>
+        <w:rPr>
+          <w:sz w:val="22"/>
+          <w:szCs w:val="22"/>
+        </w:rPr>
+        <w:t>d</w:t>
+      </w:r>
+      <w:r>
+        <w:rPr>
+          <w:sz w:val="22"/>
+          <w:szCs w:val="22"/>
+        </w:rPr>
+        <w:t>istricts of Baltimore City.</w:t>
+      </w:r>
+      <w:r>
+        <w:rPr>
+          <w:sz w:val="22"/>
+          <w:szCs w:val="22"/>
+        </w:rPr>
+        <w:t xml:space="preserve"> </w:t>
+      </w:r>
+      <w:r>
+        <w:rPr>
+          <w:sz w:val="22"/>
+          <w:szCs w:val="22"/>
+        </w:rPr>
+        <w:t>You will see from the bar graph below</w:t>
+      </w:r>
+      <w:r>
+        <w:rPr>
+          <w:sz w:val="22"/>
+          <w:szCs w:val="22"/>
+        </w:rPr>
+        <w:t>,</w:t>
+      </w:r>
+      <w:r>
+        <w:rPr>
+          <w:sz w:val="22"/>
+          <w:szCs w:val="22"/>
+        </w:rPr>
+        <w:t xml:space="preserve"> that the Northeastern district</w:t>
+      </w:r>
+      <w:r>
+        <w:rPr>
+          <w:sz w:val="22"/>
+          <w:szCs w:val="22"/>
+        </w:rPr>
+        <w:t>,</w:t>
+      </w:r>
+      <w:r>
+        <w:rPr>
+          <w:sz w:val="22"/>
+          <w:szCs w:val="22"/>
+        </w:rPr>
+        <w:t xml:space="preserve"> out of all 9 Baltimore City districts</w:t>
+      </w:r>
+      <w:r>
+        <w:rPr>
+          <w:sz w:val="22"/>
+          <w:szCs w:val="22"/>
+        </w:rPr>
+        <w:t>,</w:t>
+      </w:r>
+      <w:r>
+        <w:rPr>
+          <w:sz w:val="22"/>
+          <w:szCs w:val="22"/>
+        </w:rPr>
+        <w:t xml:space="preserve"> is the most dangerous with a report of over 80,000+ reports from 2011-2020.</w:t>
+      </w:r>
+      <w:r>
+        <w:rPr>
+          <w:sz w:val="22"/>
+          <w:szCs w:val="22"/>
+        </w:rPr>
+        <w:t xml:space="preserve"> </w:t>
+      </w:r>
+      <w:r>
+        <w:rPr>
+          <w:sz w:val="22"/>
+          <w:szCs w:val="22"/>
+        </w:rPr>
+        <w:t xml:space="preserve">You will also find that the Southeastern district </w:t>
+      </w:r>
+      <w:r>
+        <w:rPr>
+          <w:sz w:val="22"/>
+          <w:szCs w:val="22"/>
+        </w:rPr>
+        <w:t xml:space="preserve">is </w:t>
+      </w:r>
+      <w:r>
+        <w:rPr>
+          <w:sz w:val="22"/>
+          <w:szCs w:val="22"/>
+        </w:rPr>
+        <w:t>a close second will almost 75,000+ reports.</w:t>
+      </w:r>
+      <w:r>
+        <w:rPr>
+          <w:sz w:val="22"/>
+          <w:szCs w:val="22"/>
+        </w:rPr>
+        <w:t xml:space="preserve"> </w:t>
+      </w:r>
+      <w:r>
+        <w:rPr>
+          <w:sz w:val="22"/>
+          <w:szCs w:val="22"/>
+        </w:rPr>
+        <w:t xml:space="preserve">At </w:t>
+      </w:r>
+      <w:r>
+        <w:rPr>
+          <w:sz w:val="22"/>
+          <w:szCs w:val="22"/>
+        </w:rPr>
+        <w:t>the very bottom you will see a</w:t>
+      </w:r>
+      <w:r>
+        <w:rPr>
+          <w:sz w:val="22"/>
+          <w:szCs w:val="22"/>
+        </w:rPr>
+        <w:t>n</w:t>
+      </w:r>
+      <w:r>
+        <w:rPr>
+          <w:sz w:val="22"/>
+          <w:szCs w:val="22"/>
+        </w:rPr>
+        <w:t xml:space="preserve"> unknown mark. This is the marker with the amount of criminal reports that were not reported with a district. </w:t>
+      </w:r>
+      <w:r>
+        <w:rPr>
+          <w:sz w:val="22"/>
+          <w:szCs w:val="22"/>
+        </w:rPr>
+        <w:t xml:space="preserve">There could be some questions </w:t>
+      </w:r>
+      <w:r>
+        <w:rPr>
+          <w:sz w:val="22"/>
+          <w:szCs w:val="22"/>
+        </w:rPr>
+        <w:t xml:space="preserve">as to why </w:t>
+      </w:r>
+      <w:r>
+        <w:rPr>
+          <w:sz w:val="22"/>
+          <w:szCs w:val="22"/>
+        </w:rPr>
+        <w:t>this is</w:t>
+      </w:r>
+      <w:r>
+        <w:rPr>
+          <w:sz w:val="22"/>
+          <w:szCs w:val="22"/>
+        </w:rPr>
+        <w:t xml:space="preserve"> so</w:t>
+      </w:r>
+      <w:r>
+        <w:rPr>
+          <w:sz w:val="22"/>
+          <w:szCs w:val="22"/>
+        </w:rPr>
+        <w:t>.</w:t>
+      </w:r>
+      <w:r>
+        <w:rPr>
+          <w:sz w:val="22"/>
+          <w:szCs w:val="22"/>
+        </w:rPr>
+        <w:t xml:space="preserve"> </w:t>
+      </w:r>
+      <w:r>
+        <w:rPr>
+          <w:sz w:val="22"/>
+          <w:szCs w:val="22"/>
+        </w:rPr>
+        <w:t xml:space="preserve">Furthermore, we could also raise the question as to </w:t>
+      </w:r>
+      <w:r>
+        <w:rPr>
+          <w:sz w:val="22"/>
+          <w:szCs w:val="22"/>
+        </w:rPr>
+        <w:t xml:space="preserve">how </w:t>
+      </w:r>
+      <w:r>
+        <w:rPr>
+          <w:sz w:val="22"/>
+          <w:szCs w:val="22"/>
+        </w:rPr>
+        <w:t>we can</w:t>
+      </w:r>
+      <w:r>
+        <w:rPr>
+          <w:sz w:val="22"/>
+          <w:szCs w:val="22"/>
+        </w:rPr>
+        <w:t xml:space="preserve"> make sure each report is place</w:t>
+      </w:r>
+      <w:r>
+        <w:rPr>
+          <w:sz w:val="22"/>
+          <w:szCs w:val="22"/>
+        </w:rPr>
+        <w:t>d</w:t>
+      </w:r>
+      <w:r>
+        <w:rPr>
+          <w:sz w:val="22"/>
+          <w:szCs w:val="22"/>
+        </w:rPr>
+        <w:t xml:space="preserve"> at the correct location.</w:t>
+      </w:r>
+    </w:p>
+    <w:p>
+      <w:pPr>
+        <w:rPr>
+          <w:sz w:val="22"/>
+          <w:szCs w:val="22"/>
+        </w:rPr>
+      </w:pPr>
+    </w:p>
+    <w:p>
+      <w:pPr>
+        <w:rPr>
+          <w:sz w:val="22"/>
+          <w:szCs w:val="22"/>
+        </w:rPr>
+      </w:pPr>
+      <w:r>
+        <w:rPr>
+          <w:noProof/>
+          <w:sz w:val="22"/>
+          <w:szCs w:val="22"/>
+        </w:rPr>
+        <w:drawing>
+          <wp:inline distT="0" distB="0" distL="0" distR="0" wp14:anchorId="2DA90603" wp14:editId="5B7A9235">
+            <wp:extent cx="5943600" cy="3495675"/>
+            <wp:effectExtent l="0" t="0" r="0" b="0"/>
+            <wp:docPr id="4" name="Picture 4"/>
+            <wp:cNvGraphicFramePr>
+              <a:graphicFrameLocks xmlns:a="http://schemas.openxmlformats.org/drawingml/2006/main" noChangeAspect="1"/>
+            </wp:cNvGraphicFramePr>
+            <a:graphic xmlns:a="http://schemas.openxmlformats.org/drawingml/2006/main">
+              <a:graphicData uri="http://schemas.openxmlformats.org/drawingml/2006/picture">
+                <pic:pic xmlns:pic="http://schemas.openxmlformats.org/drawingml/2006/picture">
+                  <pic:nvPicPr>
+                    <pic:cNvPr id="4" name="visualization.png"/>
+                    <pic:cNvPicPr/>
+                  </pic:nvPicPr>
+                  <pic:blipFill>
+                    <a:blip r:embed="rId8">
+                      <a:extLst>
+                        <a:ext uri="{28A0092B-C50C-407E-A947-70E740481C1C}">
+                          <a14:useLocalDpi xmlns:a14="http://schemas.microsoft.com/office/drawing/2010/main" val="0"/>
+                        </a:ext>
+                      </a:extLst>
+                    </a:blip>
+                    <a:stretch>
+                      <a:fillRect/>
+                    </a:stretch>
+                  </pic:blipFill>
+                  <pic:spPr>
+                    <a:xfrm>
+                      <a:off x="0" y="0"/>
+                      <a:ext cx="5943600" cy="3495675"/>
+                    </a:xfrm>
+                    <a:prstGeom prst="rect">
+                      <a:avLst/>
+                    </a:prstGeom>
+                  </pic:spPr>
+                </pic:pic>
+              </a:graphicData>
+            </a:graphic>
+          </wp:inline>
+        </w:drawing>
+      </w:r>
+    </w:p>
+    <w:p>
+      <w:pPr>
+        <w:rPr>
+          <w:sz w:val="22"/>
+          <w:szCs w:val="22"/>
+        </w:rPr>
+      </w:pPr>
+    </w:p>
+    <w:p>
+      <w:pPr>
+        <w:rPr>
+          <w:sz w:val="22"/>
+          <w:szCs w:val="22"/>
+        </w:rPr>
+      </w:pPr>
+      <w:r>
+        <w:rPr>
+          <w:sz w:val="22"/>
+          <w:szCs w:val="22"/>
+        </w:rPr>
+        <w:t>Next</w:t>
+      </w:r>
+      <w:r>
+        <w:rPr>
+          <w:sz w:val="22"/>
+          <w:szCs w:val="22"/>
+        </w:rPr>
+        <w:t xml:space="preserve">, </w:t>
+      </w:r>
+      <w:r>
+        <w:rPr>
+          <w:sz w:val="22"/>
+          <w:szCs w:val="22"/>
+        </w:rPr>
+        <w:t xml:space="preserve">I wanted to </w:t>
+      </w:r>
+      <w:r>
+        <w:rPr>
+          <w:sz w:val="22"/>
+          <w:szCs w:val="22"/>
+        </w:rPr>
+        <w:t>compare</w:t>
+      </w:r>
+      <w:r>
+        <w:rPr>
+          <w:sz w:val="22"/>
+          <w:szCs w:val="22"/>
+        </w:rPr>
+        <w:t xml:space="preserve"> the amount of crime by neighborhood to see which areas are most dangerous at a smaller level. </w:t>
+      </w:r>
+      <w:r>
+        <w:rPr>
+          <w:sz w:val="22"/>
+          <w:szCs w:val="22"/>
+        </w:rPr>
+        <w:t>We see here that the Downtown area contributes the most</w:t>
+      </w:r>
+      <w:r>
+        <w:rPr>
+          <w:sz w:val="22"/>
+          <w:szCs w:val="22"/>
+        </w:rPr>
+        <w:t xml:space="preserve"> crime</w:t>
+      </w:r>
+      <w:r>
+        <w:rPr>
+          <w:sz w:val="22"/>
+          <w:szCs w:val="22"/>
+        </w:rPr>
+        <w:t xml:space="preserve"> with 18,000+ record incidents. </w:t>
+      </w:r>
+      <w:r>
+        <w:rPr>
+          <w:sz w:val="22"/>
+          <w:szCs w:val="22"/>
+        </w:rPr>
+        <w:t xml:space="preserve">It </w:t>
+      </w:r>
+      <w:r>
+        <w:rPr>
+          <w:sz w:val="22"/>
+          <w:szCs w:val="22"/>
+        </w:rPr>
+        <w:t xml:space="preserve">would be interesting to </w:t>
+      </w:r>
+      <w:r>
+        <w:rPr>
+          <w:sz w:val="22"/>
+          <w:szCs w:val="22"/>
+        </w:rPr>
+        <w:t xml:space="preserve">investigate what makes Downtown the most active neighborhood throughout </w:t>
+      </w:r>
+      <w:r>
+        <w:rPr>
+          <w:sz w:val="22"/>
+          <w:szCs w:val="22"/>
+        </w:rPr>
+        <w:t xml:space="preserve">the </w:t>
+      </w:r>
+      <w:r>
+        <w:rPr>
+          <w:sz w:val="22"/>
+          <w:szCs w:val="22"/>
+        </w:rPr>
+        <w:t xml:space="preserve">nine-year span. </w:t>
+      </w:r>
+    </w:p>
+    <w:p>
+      <w:pPr>
+        <w:rPr>
+          <w:sz w:val="22"/>
+          <w:szCs w:val="22"/>
+        </w:rPr>
+      </w:pPr>
+    </w:p>
+    <w:p>
+      <w:pPr>
+        <w:rPr>
+          <w:sz w:val="22"/>
+          <w:szCs w:val="22"/>
+        </w:rPr>
+      </w:pPr>
+      <w:r>
+        <w:rPr>
+          <w:noProof/>
+          <w:sz w:val="22"/>
+          <w:szCs w:val="22"/>
+        </w:rPr>
+        <w:lastRenderedPageBreak/>
+        <w:drawing>
+          <wp:inline distT="0" distB="0" distL="0" distR="0" wp14:anchorId="2282D5EE" wp14:editId="50BFD81B">
+            <wp:extent cx="5943600" cy="3472815"/>
+            <wp:effectExtent l="0" t="0" r="0" b="0"/>
+            <wp:docPr id="5" name="Picture 5"/>
+            <wp:cNvGraphicFramePr>
+              <a:graphicFrameLocks xmlns:a="http://schemas.openxmlformats.org/drawingml/2006/main" noChangeAspect="1"/>
+            </wp:cNvGraphicFramePr>
+            <a:graphic xmlns:a="http://schemas.openxmlformats.org/drawingml/2006/main">
+              <a:graphicData uri="http://schemas.openxmlformats.org/drawingml/2006/picture">
+                <pic:pic xmlns:pic="http://schemas.openxmlformats.org/drawingml/2006/picture">
+                  <pic:nvPicPr>
+                    <pic:cNvPr id="5" name="visualization (1).png"/>
+                    <pic:cNvPicPr/>
+                  </pic:nvPicPr>
+                  <pic:blipFill>
+                    <a:blip r:embed="rId9">
+                      <a:extLst>
+                        <a:ext uri="{28A0092B-C50C-407E-A947-70E740481C1C}">
+                          <a14:useLocalDpi xmlns:a14="http://schemas.microsoft.com/office/drawing/2010/main" val="0"/>
+                        </a:ext>
+                      </a:extLst>
+                    </a:blip>
+                    <a:stretch>
+                      <a:fillRect/>
+                    </a:stretch>
+                  </pic:blipFill>
+                  <pic:spPr>
+                    <a:xfrm>
+                      <a:off x="0" y="0"/>
+                      <a:ext cx="5943600" cy="3472815"/>
+                    </a:xfrm>
+                    <a:prstGeom prst="rect">
+                      <a:avLst/>
+                    </a:prstGeom>
+                  </pic:spPr>
+                </pic:pic>
+              </a:graphicData>
+            </a:graphic>
+          </wp:inline>
+        </w:drawing>
+      </w:r>
+    </w:p>
+    <w:p>
+      <w:pPr>
+        <w:rPr>
+          <w:sz w:val="22"/>
+          <w:szCs w:val="22"/>
+        </w:rPr>
+      </w:pPr>
+    </w:p>
+    <w:p>
+      <w:pPr>
+        <w:rPr>
+          <w:sz w:val="22"/>
+          <w:szCs w:val="22"/>
+        </w:rPr>
+      </w:pPr>
+      <w:r>
+        <w:rPr>
+          <w:sz w:val="22"/>
+          <w:szCs w:val="22"/>
+        </w:rPr>
+        <w:t>What I wanted to query next was what are the weapons</w:t>
+      </w:r>
+      <w:r>
+        <w:rPr>
+          <w:sz w:val="22"/>
+          <w:szCs w:val="22"/>
+        </w:rPr>
+        <w:t>,</w:t>
+      </w:r>
+      <w:r>
+        <w:rPr>
+          <w:sz w:val="22"/>
+          <w:szCs w:val="22"/>
+        </w:rPr>
+        <w:t xml:space="preserve"> or non-weapons</w:t>
+      </w:r>
+      <w:r>
+        <w:rPr>
+          <w:sz w:val="22"/>
+          <w:szCs w:val="22"/>
+        </w:rPr>
+        <w:t>,</w:t>
+      </w:r>
+      <w:r>
+        <w:rPr>
+          <w:sz w:val="22"/>
+          <w:szCs w:val="22"/>
+        </w:rPr>
+        <w:t xml:space="preserve"> being used to commit these crimes. A</w:t>
+      </w:r>
+      <w:r>
+        <w:rPr>
+          <w:sz w:val="22"/>
+          <w:szCs w:val="22"/>
+        </w:rPr>
+        <w:t>s</w:t>
+      </w:r>
+      <w:r>
+        <w:rPr>
+          <w:sz w:val="22"/>
+          <w:szCs w:val="22"/>
+        </w:rPr>
+        <w:t xml:space="preserve"> you can see</w:t>
+      </w:r>
+      <w:r>
+        <w:rPr>
+          <w:sz w:val="22"/>
+          <w:szCs w:val="22"/>
+        </w:rPr>
+        <w:t>,</w:t>
+      </w:r>
+      <w:r>
+        <w:rPr>
+          <w:sz w:val="22"/>
+          <w:szCs w:val="22"/>
+        </w:rPr>
+        <w:t xml:space="preserve"> between the Knife, Other, Firearm, and hands</w:t>
+      </w:r>
+      <w:r>
+        <w:rPr>
+          <w:sz w:val="22"/>
+          <w:szCs w:val="22"/>
+        </w:rPr>
+        <w:t>,</w:t>
+      </w:r>
+      <w:r>
+        <w:rPr>
+          <w:sz w:val="22"/>
+          <w:szCs w:val="22"/>
+        </w:rPr>
+        <w:t xml:space="preserve"> no type</w:t>
+      </w:r>
+      <w:r>
+        <w:rPr>
+          <w:sz w:val="22"/>
+          <w:szCs w:val="22"/>
+        </w:rPr>
+        <w:t>’s</w:t>
+      </w:r>
+      <w:r>
+        <w:rPr>
+          <w:sz w:val="22"/>
+          <w:szCs w:val="22"/>
+        </w:rPr>
+        <w:t xml:space="preserve"> total reached over 50,000 from 2011-2020.</w:t>
+      </w:r>
+      <w:r>
+        <w:rPr>
+          <w:sz w:val="22"/>
+          <w:szCs w:val="22"/>
+        </w:rPr>
+        <w:t xml:space="preserve"> </w:t>
+      </w:r>
+      <w:r>
+        <w:rPr>
+          <w:sz w:val="22"/>
+          <w:szCs w:val="22"/>
+        </w:rPr>
+        <w:t xml:space="preserve">Another interesting find </w:t>
+      </w:r>
+      <w:r>
+        <w:rPr>
+          <w:sz w:val="22"/>
+          <w:szCs w:val="22"/>
+        </w:rPr>
+        <w:t xml:space="preserve">is that more crimes were committed where the weapon used was by an unknown type that was not </w:t>
+      </w:r>
+      <w:r>
+        <w:rPr>
+          <w:sz w:val="22"/>
+          <w:szCs w:val="22"/>
+        </w:rPr>
+        <w:t>ent</w:t>
+      </w:r>
+      <w:r>
+        <w:rPr>
+          <w:sz w:val="22"/>
+          <w:szCs w:val="22"/>
+        </w:rPr>
+        <w:t>ered</w:t>
+      </w:r>
+      <w:r>
+        <w:rPr>
+          <w:sz w:val="22"/>
+          <w:szCs w:val="22"/>
+        </w:rPr>
+        <w:t xml:space="preserve"> in.</w:t>
+      </w:r>
+      <w:r>
+        <w:rPr>
+          <w:sz w:val="22"/>
+          <w:szCs w:val="22"/>
+        </w:rPr>
+        <w:t xml:space="preserve"> </w:t>
+      </w:r>
+      <w:r>
+        <w:rPr>
+          <w:sz w:val="22"/>
+          <w:szCs w:val="22"/>
+        </w:rPr>
+        <w:t xml:space="preserve">On the other </w:t>
+      </w:r>
+      <w:r>
+        <w:rPr>
+          <w:sz w:val="22"/>
+          <w:szCs w:val="22"/>
+        </w:rPr>
+        <w:t>hand,</w:t>
+      </w:r>
+      <w:r>
+        <w:rPr>
+          <w:sz w:val="22"/>
+          <w:szCs w:val="22"/>
+        </w:rPr>
+        <w:t xml:space="preserve"> you will see that there were close</w:t>
+      </w:r>
+      <w:r>
+        <w:rPr>
+          <w:sz w:val="22"/>
+          <w:szCs w:val="22"/>
+        </w:rPr>
+        <w:t xml:space="preserve"> </w:t>
+      </w:r>
+      <w:r>
+        <w:rPr>
+          <w:sz w:val="22"/>
+          <w:szCs w:val="22"/>
+        </w:rPr>
+        <w:t>to over 400,000 reports that did not list whether or not a weapon was used in the criminal act.</w:t>
+      </w:r>
+      <w:r>
+        <w:rPr>
+          <w:sz w:val="22"/>
+          <w:szCs w:val="22"/>
+        </w:rPr>
+        <w:t xml:space="preserve"> </w:t>
+      </w:r>
+      <w:r>
+        <w:rPr>
+          <w:sz w:val="22"/>
+          <w:szCs w:val="22"/>
+        </w:rPr>
+        <w:t>A q</w:t>
+      </w:r>
+      <w:r>
+        <w:rPr>
+          <w:sz w:val="22"/>
+          <w:szCs w:val="22"/>
+        </w:rPr>
+        <w:t xml:space="preserve">uestion </w:t>
+      </w:r>
+      <w:r>
+        <w:rPr>
+          <w:sz w:val="22"/>
+          <w:szCs w:val="22"/>
+        </w:rPr>
+        <w:t xml:space="preserve">that could </w:t>
+      </w:r>
+      <w:r>
+        <w:rPr>
+          <w:sz w:val="22"/>
+          <w:szCs w:val="22"/>
+        </w:rPr>
+        <w:t xml:space="preserve">be asked here </w:t>
+      </w:r>
+      <w:r>
+        <w:rPr>
+          <w:sz w:val="22"/>
+          <w:szCs w:val="22"/>
+        </w:rPr>
+        <w:t>is</w:t>
+      </w:r>
+      <w:r>
+        <w:rPr>
+          <w:sz w:val="22"/>
+          <w:szCs w:val="22"/>
+        </w:rPr>
+        <w:t xml:space="preserve"> why and how are we reporting almost 400,000 unknown weapon types listed from 2011-2020</w:t>
+      </w:r>
+      <w:r>
+        <w:rPr>
+          <w:sz w:val="22"/>
+          <w:szCs w:val="22"/>
+        </w:rPr>
+        <w:t xml:space="preserve">. </w:t>
+      </w:r>
+      <w:r>
+        <w:rPr>
+          <w:sz w:val="22"/>
+          <w:szCs w:val="22"/>
+        </w:rPr>
+        <w:t>The strange but interesting part is that there is a substantial amount of weapon types</w:t>
+      </w:r>
+      <w:r>
+        <w:rPr>
+          <w:sz w:val="22"/>
+          <w:szCs w:val="22"/>
+        </w:rPr>
+        <w:t>,</w:t>
+      </w:r>
+      <w:r>
+        <w:rPr>
+          <w:sz w:val="22"/>
+          <w:szCs w:val="22"/>
+        </w:rPr>
+        <w:t xml:space="preserve"> plus </w:t>
+      </w:r>
+      <w:r>
+        <w:rPr>
+          <w:sz w:val="22"/>
+          <w:szCs w:val="22"/>
+        </w:rPr>
+        <w:t xml:space="preserve">those </w:t>
+      </w:r>
+      <w:r>
+        <w:rPr>
+          <w:sz w:val="22"/>
+          <w:szCs w:val="22"/>
+        </w:rPr>
+        <w:t>unknown</w:t>
+      </w:r>
+      <w:r>
+        <w:rPr>
+          <w:sz w:val="22"/>
+          <w:szCs w:val="22"/>
+        </w:rPr>
+        <w:t>,</w:t>
+      </w:r>
+      <w:r>
+        <w:rPr>
+          <w:sz w:val="22"/>
+          <w:szCs w:val="22"/>
+        </w:rPr>
+        <w:t xml:space="preserve"> that is not being properly reported whether it happened in or outside. Along with the other graphs</w:t>
+      </w:r>
+      <w:r>
+        <w:rPr>
+          <w:sz w:val="22"/>
+          <w:szCs w:val="22"/>
+        </w:rPr>
+        <w:t>,</w:t>
+      </w:r>
+      <w:r>
+        <w:rPr>
+          <w:sz w:val="22"/>
+          <w:szCs w:val="22"/>
+        </w:rPr>
+        <w:t xml:space="preserve"> unknown weapon types are very significant.</w:t>
+      </w:r>
+    </w:p>
+    <w:p>
+      <w:pPr>
+        <w:rPr>
+          <w:sz w:val="22"/>
+          <w:szCs w:val="22"/>
+        </w:rPr>
+      </w:pPr>
+    </w:p>
+    <w:p>
+      <w:pPr>
+        <w:rPr>
+          <w:sz w:val="22"/>
+          <w:szCs w:val="22"/>
+        </w:rPr>
+      </w:pPr>
+      <w:r>
+        <w:rPr>
+          <w:noProof/>
+          <w:sz w:val="22"/>
+          <w:szCs w:val="22"/>
+        </w:rPr>
+        <w:drawing>
+          <wp:inline distT="0" distB="0" distL="0" distR="0" wp14:anchorId="248D5121" wp14:editId="5B19CA50">
+            <wp:extent cx="5942913" cy="2763568"/>
+            <wp:effectExtent l="0" t="0" r="1270" b="5080"/>
+            <wp:docPr id="6" name="Picture 6"/>
+            <wp:cNvGraphicFramePr>
+              <a:graphicFrameLocks xmlns:a="http://schemas.openxmlformats.org/drawingml/2006/main" noChangeAspect="1"/>
+            </wp:cNvGraphicFramePr>
+            <a:graphic xmlns:a="http://schemas.openxmlformats.org/drawingml/2006/main">
+              <a:graphicData uri="http://schemas.openxmlformats.org/drawingml/2006/picture">
+                <pic:pic xmlns:pic="http://schemas.openxmlformats.org/drawingml/2006/picture">
+                  <pic:nvPicPr>
+                    <pic:cNvPr id="6" name="visualization (2).png"/>
+                    <pic:cNvPicPr/>
+                  </pic:nvPicPr>
+                  <pic:blipFill>
+                    <a:blip r:embed="rId10">
+                      <a:extLst>
+                        <a:ext uri="{28A0092B-C50C-407E-A947-70E740481C1C}">
+                          <a14:useLocalDpi xmlns:a14="http://schemas.microsoft.com/office/drawing/2010/main" val="0"/>
+                        </a:ext>
+                      </a:extLst>
+                    </a:blip>
+                    <a:stretch>
+                      <a:fillRect/>
+                    </a:stretch>
+                  </pic:blipFill>
+                  <pic:spPr>
+                    <a:xfrm>
+                      <a:off x="0" y="0"/>
+                      <a:ext cx="6072370" cy="2823768"/>
+                    </a:xfrm>
+                    <a:prstGeom prst="rect">
+                      <a:avLst/>
+                    </a:prstGeom>
+                  </pic:spPr>
+                </pic:pic>
+              </a:graphicData>
+            </a:graphic>
+          </wp:inline>
+        </w:drawing>
+      </w:r>
+    </w:p>
+    <w:p>
+      <w:pPr>
+        <w:rPr>
+          <w:sz w:val="22"/>
+          <w:szCs w:val="22"/>
+        </w:rPr>
+      </w:pPr>
+    </w:p>
+    <w:p>
+      <w:pPr>
+        <w:rPr>
+          <w:sz w:val="22"/>
+          <w:szCs w:val="22"/>
+        </w:rPr>
+      </w:pPr>
+    </w:p>
+    <w:p>
+      <w:pPr>
+        <w:rPr>
+          <w:sz w:val="22"/>
+          <w:szCs w:val="22"/>
+        </w:rPr>
+      </w:pPr>
+      <w:r>
+        <w:rPr>
+          <w:sz w:val="22"/>
+          <w:szCs w:val="22"/>
+        </w:rPr>
+        <w:t xml:space="preserve">What I </w:t>
+      </w:r>
+      <w:r>
+        <w:rPr>
+          <w:sz w:val="22"/>
+          <w:szCs w:val="22"/>
+        </w:rPr>
+        <w:t xml:space="preserve">wanted to capture next </w:t>
+      </w:r>
+      <w:r>
+        <w:rPr>
+          <w:sz w:val="22"/>
+          <w:szCs w:val="22"/>
+        </w:rPr>
+        <w:t>was what</w:t>
+      </w:r>
+      <w:r>
+        <w:rPr>
+          <w:sz w:val="22"/>
+          <w:szCs w:val="22"/>
+        </w:rPr>
+        <w:t xml:space="preserve"> were the actual criminal charges being reported and how frequently </w:t>
+      </w:r>
+      <w:r>
+        <w:rPr>
+          <w:sz w:val="22"/>
+          <w:szCs w:val="22"/>
+        </w:rPr>
+        <w:t>were</w:t>
+      </w:r>
+      <w:r>
+        <w:rPr>
+          <w:sz w:val="22"/>
+          <w:szCs w:val="22"/>
+        </w:rPr>
+        <w:t xml:space="preserve"> they being committed.  </w:t>
+      </w:r>
+      <w:r>
+        <w:rPr>
+          <w:sz w:val="22"/>
+          <w:szCs w:val="22"/>
+        </w:rPr>
+        <w:t>As you will see from the report, in almost a 9 year span the most common charge in Baltimore City is Larceny (</w:t>
+      </w:r>
+      <w:r>
+        <w:rPr>
+          <w:sz w:val="22"/>
+          <w:szCs w:val="22"/>
+        </w:rPr>
+        <w:t>t</w:t>
+      </w:r>
+      <w:r>
+        <w:rPr>
+          <w:sz w:val="22"/>
+          <w:szCs w:val="22"/>
+        </w:rPr>
+        <w:t>heft</w:t>
+      </w:r>
+      <w:r>
+        <w:rPr>
+          <w:sz w:val="22"/>
+          <w:szCs w:val="22"/>
+        </w:rPr>
+        <w:t xml:space="preserve"> of personal property)</w:t>
+      </w:r>
+      <w:r>
+        <w:rPr>
+          <w:sz w:val="22"/>
+          <w:szCs w:val="22"/>
+        </w:rPr>
+        <w:t xml:space="preserve"> with 126,611 case</w:t>
+      </w:r>
+      <w:r>
+        <w:rPr>
+          <w:sz w:val="22"/>
+          <w:szCs w:val="22"/>
+        </w:rPr>
+        <w:t>s</w:t>
+      </w:r>
+      <w:r>
+        <w:rPr>
+          <w:sz w:val="22"/>
+          <w:szCs w:val="22"/>
+        </w:rPr>
+        <w:t xml:space="preserve"> reported. </w:t>
+      </w:r>
+      <w:r>
+        <w:rPr>
+          <w:sz w:val="22"/>
+          <w:szCs w:val="22"/>
+        </w:rPr>
+        <w:t xml:space="preserve">The </w:t>
+      </w:r>
+      <w:r>
+        <w:rPr>
+          <w:sz w:val="22"/>
+          <w:szCs w:val="22"/>
+        </w:rPr>
+        <w:t xml:space="preserve">most </w:t>
+      </w:r>
+      <w:r>
+        <w:rPr>
+          <w:sz w:val="22"/>
+          <w:szCs w:val="22"/>
+        </w:rPr>
+        <w:t xml:space="preserve">shocking find is seeing that Homicide is the second to last common charge given in Baltimore </w:t>
+      </w:r>
+      <w:r>
+        <w:rPr>
+          <w:sz w:val="22"/>
+          <w:szCs w:val="22"/>
+        </w:rPr>
+        <w:t>C</w:t>
+      </w:r>
+      <w:r>
+        <w:rPr>
+          <w:sz w:val="22"/>
+          <w:szCs w:val="22"/>
+        </w:rPr>
+        <w:t>ity.</w:t>
+      </w:r>
+      <w:r>
+        <w:rPr>
+          <w:sz w:val="22"/>
+          <w:szCs w:val="22"/>
+        </w:rPr>
+        <w:t xml:space="preserve"> </w:t>
+      </w:r>
+      <w:r>
+        <w:rPr>
+          <w:sz w:val="22"/>
+          <w:szCs w:val="22"/>
+        </w:rPr>
+        <w:t>I have structured the code in a way that when you click on a specific bar</w:t>
+      </w:r>
+      <w:r>
+        <w:rPr>
+          <w:sz w:val="22"/>
+          <w:szCs w:val="22"/>
+        </w:rPr>
+        <w:t>,</w:t>
+      </w:r>
+      <w:r>
+        <w:rPr>
+          <w:sz w:val="22"/>
+          <w:szCs w:val="22"/>
+        </w:rPr>
+        <w:t xml:space="preserve"> the associated line to that bar will only show.</w:t>
+      </w:r>
+      <w:r>
+        <w:rPr>
+          <w:sz w:val="22"/>
+          <w:szCs w:val="22"/>
+        </w:rPr>
+        <w:t xml:space="preserve"> </w:t>
+      </w:r>
+      <w:r>
+        <w:rPr>
+          <w:sz w:val="22"/>
+          <w:szCs w:val="22"/>
+        </w:rPr>
+        <w:t xml:space="preserve">Upon first observation of </w:t>
+      </w:r>
+      <w:r>
+        <w:rPr>
+          <w:sz w:val="22"/>
+          <w:szCs w:val="22"/>
+        </w:rPr>
+        <w:t>this chart</w:t>
+      </w:r>
+      <w:r>
+        <w:rPr>
+          <w:sz w:val="22"/>
+          <w:szCs w:val="22"/>
+        </w:rPr>
+        <w:t xml:space="preserve"> it is shown </w:t>
+      </w:r>
+      <w:r>
+        <w:rPr>
+          <w:sz w:val="22"/>
+          <w:szCs w:val="22"/>
+        </w:rPr>
+        <w:t>that there are</w:t>
+      </w:r>
+      <w:r>
+        <w:rPr>
+          <w:sz w:val="22"/>
+          <w:szCs w:val="22"/>
+        </w:rPr>
+        <w:t>,</w:t>
+      </w:r>
+      <w:r>
+        <w:rPr>
+          <w:sz w:val="22"/>
+          <w:szCs w:val="22"/>
+        </w:rPr>
+        <w:t xml:space="preserve"> more often </w:t>
+      </w:r>
+      <w:r>
+        <w:rPr>
+          <w:sz w:val="22"/>
+          <w:szCs w:val="22"/>
+        </w:rPr>
+        <w:t xml:space="preserve">than not, </w:t>
+      </w:r>
+      <w:r>
+        <w:rPr>
+          <w:sz w:val="22"/>
+          <w:szCs w:val="22"/>
+        </w:rPr>
+        <w:t>criminal acts occurring due to some category of theft happening.</w:t>
+      </w:r>
+    </w:p>
+    <w:p>
+      <w:pPr>
+        <w:rPr>
+          <w:sz w:val="22"/>
+          <w:szCs w:val="22"/>
+        </w:rPr>
+      </w:pPr>
+    </w:p>
+    <w:p>
+      <w:pPr>
+        <w:rPr>
+          <w:sz w:val="22"/>
+          <w:szCs w:val="22"/>
+        </w:rPr>
+      </w:pPr>
+      <w:r>
+        <w:rPr>
+          <w:noProof/>
+          <w:sz w:val="22"/>
+          <w:szCs w:val="22"/>
+        </w:rPr>
+        <w:drawing>
+          <wp:inline distT="0" distB="0" distL="0" distR="0" wp14:anchorId="65CFE3D9" wp14:editId="2C31CA4E">
+            <wp:extent cx="5943600" cy="3453619"/>
+            <wp:effectExtent l="0" t="0" r="0" b="1270"/>
+            <wp:docPr id="7" name="Picture 7"/>
+            <wp:cNvGraphicFramePr>
+              <a:graphicFrameLocks xmlns:a="http://schemas.openxmlformats.org/drawingml/2006/main" noChangeAspect="1"/>
+            </wp:cNvGraphicFramePr>
+            <a:graphic xmlns:a="http://schemas.openxmlformats.org/drawingml/2006/main">
+              <a:graphicData uri="http://schemas.openxmlformats.org/drawingml/2006/picture">
+                <pic:pic xmlns:pic="http://schemas.openxmlformats.org/drawingml/2006/picture">
+                  <pic:nvPicPr>
+                    <pic:cNvPr id="7" name="Screen Shot 2020-05-18 at 7.44.29 PM.png"/>
+                    <pic:cNvPicPr/>
+                  </pic:nvPicPr>
+                  <pic:blipFill>
+                    <a:blip r:embed="rId11">
+                      <a:extLst>
+                        <a:ext uri="{28A0092B-C50C-407E-A947-70E740481C1C}">
+                          <a14:useLocalDpi xmlns:a14="http://schemas.microsoft.com/office/drawing/2010/main" val="0"/>
+                        </a:ext>
+                      </a:extLst>
+                    </a:blip>
+                    <a:stretch>
+                      <a:fillRect/>
+                    </a:stretch>
+                  </pic:blipFill>
+                  <pic:spPr>
+                    <a:xfrm>
+                      <a:off x="0" y="0"/>
+                      <a:ext cx="5979761" cy="3474631"/>
+                    </a:xfrm>
+                    <a:prstGeom prst="rect">
+                      <a:avLst/>
+                    </a:prstGeom>
+                  </pic:spPr>
+                </pic:pic>
+              </a:graphicData>
+            </a:graphic>
+          </wp:inline>
+        </w:drawing>
+      </w:r>
+    </w:p>
+    <w:p>
+      <w:pPr>
+        <w:rPr>
+          <w:sz w:val="22"/>
+          <w:szCs w:val="22"/>
+        </w:rPr>
+      </w:pPr>
+    </w:p>
+    <w:p>
+      <w:pPr>
+        <w:rPr>
+          <w:sz w:val="22"/>
+          <w:szCs w:val="22"/>
+        </w:rPr>
+      </w:pPr>
+      <w:r>
+        <w:rPr>
+          <w:sz w:val="22"/>
+          <w:szCs w:val="22"/>
+        </w:rPr>
+        <w:t>Soon after</w:t>
+      </w:r>
+      <w:r>
+        <w:rPr>
+          <w:sz w:val="22"/>
+          <w:szCs w:val="22"/>
+        </w:rPr>
+        <w:t xml:space="preserve">, I wanted to look at the levels of crime from the standpoint of years to months. As </w:t>
+      </w:r>
+      <w:r>
+        <w:rPr>
+          <w:sz w:val="22"/>
+          <w:szCs w:val="22"/>
+        </w:rPr>
+        <w:t xml:space="preserve">the graphs have shown, </w:t>
+      </w:r>
+      <w:r>
+        <w:rPr>
+          <w:sz w:val="22"/>
+          <w:szCs w:val="22"/>
+        </w:rPr>
+        <w:t>from 2011-2013</w:t>
+      </w:r>
+      <w:r>
+        <w:rPr>
+          <w:sz w:val="22"/>
+          <w:szCs w:val="22"/>
+        </w:rPr>
+        <w:t xml:space="preserve">, </w:t>
+      </w:r>
+      <w:r>
+        <w:rPr>
+          <w:sz w:val="22"/>
+          <w:szCs w:val="22"/>
+        </w:rPr>
+        <w:t>criminal activity bec</w:t>
+      </w:r>
+      <w:r>
+        <w:rPr>
+          <w:sz w:val="22"/>
+          <w:szCs w:val="22"/>
+        </w:rPr>
+        <w:t>a</w:t>
+      </w:r>
+      <w:r>
+        <w:rPr>
+          <w:sz w:val="22"/>
+          <w:szCs w:val="22"/>
+        </w:rPr>
+        <w:t xml:space="preserve">me very consistent and stagnant </w:t>
+      </w:r>
+      <w:r>
+        <w:rPr>
+          <w:sz w:val="22"/>
+          <w:szCs w:val="22"/>
+        </w:rPr>
+        <w:t>during</w:t>
+      </w:r>
+      <w:r>
+        <w:rPr>
+          <w:sz w:val="22"/>
+          <w:szCs w:val="22"/>
+        </w:rPr>
+        <w:t xml:space="preserve"> that </w:t>
+      </w:r>
+      <w:r>
+        <w:rPr>
+          <w:sz w:val="22"/>
+          <w:szCs w:val="22"/>
+        </w:rPr>
+        <w:t>three-year</w:t>
+      </w:r>
+      <w:r>
+        <w:rPr>
+          <w:sz w:val="22"/>
+          <w:szCs w:val="22"/>
+        </w:rPr>
+        <w:t xml:space="preserve"> mark.</w:t>
+      </w:r>
+      <w:r>
+        <w:rPr>
+          <w:sz w:val="22"/>
+          <w:szCs w:val="22"/>
+        </w:rPr>
+        <w:t xml:space="preserve"> </w:t>
+      </w:r>
+      <w:r>
+        <w:rPr>
+          <w:sz w:val="22"/>
+          <w:szCs w:val="22"/>
+        </w:rPr>
+        <w:t>W</w:t>
+      </w:r>
+      <w:r>
+        <w:rPr>
+          <w:sz w:val="22"/>
+          <w:szCs w:val="22"/>
+        </w:rPr>
+        <w:t>hen you continue onward from the ending of 2013, you see that there has been a spike in 2014</w:t>
+      </w:r>
+      <w:r>
+        <w:rPr>
+          <w:sz w:val="22"/>
+          <w:szCs w:val="22"/>
+        </w:rPr>
+        <w:t>, preceded by</w:t>
+      </w:r>
+      <w:r>
+        <w:rPr>
+          <w:sz w:val="22"/>
+          <w:szCs w:val="22"/>
+        </w:rPr>
+        <w:t xml:space="preserve"> the highest recorded year in 2015 and then a slow de</w:t>
+      </w:r>
+      <w:r>
+        <w:rPr>
+          <w:sz w:val="22"/>
+          <w:szCs w:val="22"/>
+        </w:rPr>
+        <w:t>s</w:t>
+      </w:r>
+      <w:r>
+        <w:rPr>
+          <w:sz w:val="22"/>
+          <w:szCs w:val="22"/>
+        </w:rPr>
+        <w:t>cent in 2016.</w:t>
+      </w:r>
+      <w:r>
+        <w:rPr>
+          <w:sz w:val="22"/>
+          <w:szCs w:val="22"/>
+        </w:rPr>
+        <w:t xml:space="preserve"> </w:t>
+      </w:r>
+      <w:r>
+        <w:rPr>
+          <w:sz w:val="22"/>
+          <w:szCs w:val="22"/>
+        </w:rPr>
+        <w:t>Th</w:t>
+      </w:r>
+      <w:r>
+        <w:rPr>
+          <w:sz w:val="22"/>
+          <w:szCs w:val="22"/>
+        </w:rPr>
+        <w:t>ere is then a</w:t>
+      </w:r>
+      <w:r>
+        <w:rPr>
+          <w:sz w:val="22"/>
+          <w:szCs w:val="22"/>
+        </w:rPr>
+        <w:t xml:space="preserve"> drastic </w:t>
+      </w:r>
+      <w:r>
+        <w:rPr>
+          <w:sz w:val="22"/>
+          <w:szCs w:val="22"/>
+        </w:rPr>
+        <w:t>collapse</w:t>
+      </w:r>
+      <w:r>
+        <w:rPr>
+          <w:sz w:val="22"/>
+          <w:szCs w:val="22"/>
+        </w:rPr>
+        <w:t xml:space="preserve"> back down</w:t>
+      </w:r>
+      <w:r>
+        <w:rPr>
+          <w:sz w:val="22"/>
+          <w:szCs w:val="22"/>
+        </w:rPr>
+        <w:t>,</w:t>
+      </w:r>
+      <w:r>
+        <w:rPr>
+          <w:sz w:val="22"/>
+          <w:szCs w:val="22"/>
+        </w:rPr>
+        <w:t xml:space="preserve"> </w:t>
+      </w:r>
+      <w:r>
+        <w:rPr>
+          <w:sz w:val="22"/>
+          <w:szCs w:val="22"/>
+        </w:rPr>
+        <w:t>followed by a slow decrease</w:t>
+      </w:r>
+      <w:r>
+        <w:rPr>
+          <w:sz w:val="22"/>
+          <w:szCs w:val="22"/>
+        </w:rPr>
+        <w:t>.</w:t>
+      </w:r>
+      <w:r>
+        <w:rPr>
+          <w:sz w:val="22"/>
+          <w:szCs w:val="22"/>
+        </w:rPr>
+        <w:t xml:space="preserve"> I would compare this level of crime to the time of the Freddie Grey incident</w:t>
+      </w:r>
+      <w:r>
+        <w:rPr>
+          <w:sz w:val="22"/>
+          <w:szCs w:val="22"/>
+        </w:rPr>
+        <w:t>,</w:t>
+      </w:r>
+      <w:r>
+        <w:rPr>
+          <w:sz w:val="22"/>
+          <w:szCs w:val="22"/>
+        </w:rPr>
+        <w:t xml:space="preserve"> along with the trial</w:t>
+      </w:r>
+      <w:r>
+        <w:rPr>
+          <w:sz w:val="22"/>
+          <w:szCs w:val="22"/>
+        </w:rPr>
+        <w:t xml:space="preserve">, and </w:t>
+      </w:r>
+      <w:r>
+        <w:rPr>
+          <w:sz w:val="22"/>
+          <w:szCs w:val="22"/>
+        </w:rPr>
+        <w:t xml:space="preserve">then </w:t>
+      </w:r>
+      <w:r>
+        <w:rPr>
+          <w:sz w:val="22"/>
+          <w:szCs w:val="22"/>
+        </w:rPr>
+        <w:t xml:space="preserve">the </w:t>
+      </w:r>
+      <w:r>
+        <w:rPr>
+          <w:sz w:val="22"/>
+          <w:szCs w:val="22"/>
+        </w:rPr>
+        <w:t>riots that soon took place within those three year</w:t>
+      </w:r>
+      <w:r>
+        <w:rPr>
+          <w:sz w:val="22"/>
+          <w:szCs w:val="22"/>
+        </w:rPr>
+        <w:t>s</w:t>
+      </w:r>
+      <w:r>
+        <w:rPr>
+          <w:sz w:val="22"/>
+          <w:szCs w:val="22"/>
+        </w:rPr>
+        <w:t xml:space="preserve"> (2014-2016).</w:t>
+      </w:r>
+    </w:p>
+    <w:p>
+      <w:pPr>
+        <w:rPr>
+          <w:sz w:val="22"/>
+          <w:szCs w:val="22"/>
+        </w:rPr>
+      </w:pPr>
+    </w:p>
+    <w:p>
+      <w:pPr>
+        <w:rPr>
+          <w:sz w:val="22"/>
+          <w:szCs w:val="22"/>
+        </w:rPr>
+      </w:pPr>
+      <w:r>
+        <w:rPr>
+          <w:noProof/>
+          <w:sz w:val="22"/>
+          <w:szCs w:val="22"/>
+        </w:rPr>
+        <w:lastRenderedPageBreak/>
+        <w:drawing>
+          <wp:inline distT="0" distB="0" distL="0" distR="0" wp14:anchorId="62131237" wp14:editId="6EDC7DAD">
+            <wp:extent cx="5943600" cy="3541395"/>
+            <wp:effectExtent l="0" t="0" r="0" b="1905"/>
+            <wp:docPr id="8" name="Picture 8"/>
+            <wp:cNvGraphicFramePr>
+              <a:graphicFrameLocks xmlns:a="http://schemas.openxmlformats.org/drawingml/2006/main" noChangeAspect="1"/>
+            </wp:cNvGraphicFramePr>
+            <a:graphic xmlns:a="http://schemas.openxmlformats.org/drawingml/2006/main">
+              <a:graphicData uri="http://schemas.openxmlformats.org/drawingml/2006/picture">
+                <pic:pic xmlns:pic="http://schemas.openxmlformats.org/drawingml/2006/picture">
+                  <pic:nvPicPr>
+                    <pic:cNvPr id="8" name="Screen Shot 2020-05-18 at 7.55.56 PM.png"/>
+                    <pic:cNvPicPr/>
+                  </pic:nvPicPr>
+                  <pic:blipFill>
+                    <a:blip r:embed="rId12">
+                      <a:extLst>
+                        <a:ext uri="{28A0092B-C50C-407E-A947-70E740481C1C}">
+                          <a14:useLocalDpi xmlns:a14="http://schemas.microsoft.com/office/drawing/2010/main" val="0"/>
+                        </a:ext>
+                      </a:extLst>
+                    </a:blip>
+                    <a:stretch>
+                      <a:fillRect/>
+                    </a:stretch>
+                  </pic:blipFill>
+                  <pic:spPr>
+                    <a:xfrm>
+                      <a:off x="0" y="0"/>
+                      <a:ext cx="5943600" cy="3541395"/>
+                    </a:xfrm>
+                    <a:prstGeom prst="rect">
+                      <a:avLst/>
+                    </a:prstGeom>
+                  </pic:spPr>
+                </pic:pic>
+              </a:graphicData>
+            </a:graphic>
+          </wp:inline>
+        </w:drawing>
+      </w:r>
+    </w:p>
+    <w:p>
+      <w:pPr>
+        <w:rPr>
+          <w:sz w:val="22"/>
+          <w:szCs w:val="22"/>
+        </w:rPr>
+      </w:pPr>
+    </w:p>
+    <w:p>
+      <w:pPr>
+        <w:rPr>
+          <w:sz w:val="22"/>
+          <w:szCs w:val="22"/>
+        </w:rPr>
+      </w:pPr>
+      <w:r>
+        <w:rPr>
+          <w:sz w:val="22"/>
+          <w:szCs w:val="22"/>
+        </w:rPr>
+        <w:t xml:space="preserve">After </w:t>
+      </w:r>
+      <w:r>
+        <w:rPr>
+          <w:sz w:val="22"/>
+          <w:szCs w:val="22"/>
+        </w:rPr>
+        <w:t>looking at the years</w:t>
+      </w:r>
+      <w:r>
+        <w:rPr>
+          <w:sz w:val="22"/>
+          <w:szCs w:val="22"/>
+        </w:rPr>
+        <w:t>,</w:t>
+      </w:r>
+      <w:r>
+        <w:rPr>
+          <w:sz w:val="22"/>
+          <w:szCs w:val="22"/>
+        </w:rPr>
+        <w:t xml:space="preserve"> I queried the months and found that </w:t>
+      </w:r>
+      <w:r>
+        <w:rPr>
+          <w:sz w:val="22"/>
+          <w:szCs w:val="22"/>
+        </w:rPr>
+        <w:t>from</w:t>
+      </w:r>
+      <w:r>
+        <w:rPr>
+          <w:sz w:val="22"/>
+          <w:szCs w:val="22"/>
+        </w:rPr>
+        <w:t xml:space="preserve"> the</w:t>
+      </w:r>
+      <w:r>
+        <w:rPr>
+          <w:sz w:val="22"/>
+          <w:szCs w:val="22"/>
+        </w:rPr>
+        <w:t xml:space="preserve"> start of the year</w:t>
+      </w:r>
+      <w:r>
+        <w:rPr>
+          <w:sz w:val="22"/>
+          <w:szCs w:val="22"/>
+        </w:rPr>
+        <w:t>,</w:t>
+      </w:r>
+      <w:r>
+        <w:rPr>
+          <w:sz w:val="22"/>
+          <w:szCs w:val="22"/>
+        </w:rPr>
+        <w:t xml:space="preserve"> criminal activity is </w:t>
+      </w:r>
+      <w:r>
+        <w:rPr>
+          <w:sz w:val="22"/>
+          <w:szCs w:val="22"/>
+        </w:rPr>
+        <w:t>somewhat</w:t>
+      </w:r>
+      <w:r>
+        <w:rPr>
+          <w:sz w:val="22"/>
+          <w:szCs w:val="22"/>
+        </w:rPr>
+        <w:t xml:space="preserve"> high in January</w:t>
+      </w:r>
+      <w:r>
+        <w:rPr>
+          <w:sz w:val="22"/>
+          <w:szCs w:val="22"/>
+        </w:rPr>
+        <w:t>,</w:t>
+      </w:r>
+      <w:r>
+        <w:rPr>
+          <w:sz w:val="22"/>
+          <w:szCs w:val="22"/>
+        </w:rPr>
+        <w:t xml:space="preserve"> and towards the middle of the year during the </w:t>
+      </w:r>
+      <w:r>
+        <w:rPr>
+          <w:sz w:val="22"/>
+          <w:szCs w:val="22"/>
+        </w:rPr>
+        <w:t>S</w:t>
+      </w:r>
+      <w:r>
+        <w:rPr>
+          <w:sz w:val="22"/>
+          <w:szCs w:val="22"/>
+        </w:rPr>
+        <w:t>ummer months</w:t>
+      </w:r>
+      <w:r>
+        <w:rPr>
+          <w:sz w:val="22"/>
+          <w:szCs w:val="22"/>
+        </w:rPr>
+        <w:t xml:space="preserve">. During </w:t>
+      </w:r>
+      <w:r>
+        <w:rPr>
+          <w:sz w:val="22"/>
+          <w:szCs w:val="22"/>
+        </w:rPr>
+        <w:t>May-Aug</w:t>
+      </w:r>
+      <w:r>
+        <w:rPr>
+          <w:sz w:val="22"/>
+          <w:szCs w:val="22"/>
+        </w:rPr>
+        <w:t xml:space="preserve"> </w:t>
+      </w:r>
+      <w:r>
+        <w:rPr>
+          <w:sz w:val="22"/>
+          <w:szCs w:val="22"/>
+        </w:rPr>
+        <w:t xml:space="preserve">you see the surge and consistency of crime </w:t>
+      </w:r>
+      <w:r>
+        <w:rPr>
+          <w:sz w:val="22"/>
+          <w:szCs w:val="22"/>
+        </w:rPr>
+        <w:t>occurring</w:t>
+      </w:r>
+      <w:r>
+        <w:rPr>
+          <w:sz w:val="22"/>
+          <w:szCs w:val="22"/>
+        </w:rPr>
+        <w:t>.</w:t>
+      </w:r>
+      <w:r>
+        <w:rPr>
+          <w:sz w:val="22"/>
+          <w:szCs w:val="22"/>
+        </w:rPr>
+        <w:t xml:space="preserve"> </w:t>
+      </w:r>
+      <w:r>
+        <w:rPr>
+          <w:sz w:val="22"/>
+          <w:szCs w:val="22"/>
+        </w:rPr>
+        <w:t>I would attribute th</w:t>
+      </w:r>
+      <w:r>
+        <w:rPr>
+          <w:sz w:val="22"/>
+          <w:szCs w:val="22"/>
+        </w:rPr>
+        <w:t>e</w:t>
+      </w:r>
+      <w:r>
+        <w:rPr>
+          <w:sz w:val="22"/>
+          <w:szCs w:val="22"/>
+        </w:rPr>
+        <w:t xml:space="preserve"> rise and consistency in crime in the Spring and Summer months</w:t>
+      </w:r>
+      <w:r>
+        <w:rPr>
+          <w:sz w:val="22"/>
+          <w:szCs w:val="22"/>
+        </w:rPr>
+        <w:t>,</w:t>
+      </w:r>
+      <w:r>
+        <w:rPr>
+          <w:sz w:val="22"/>
+          <w:szCs w:val="22"/>
+        </w:rPr>
+        <w:t xml:space="preserve"> to </w:t>
+      </w:r>
+      <w:r>
+        <w:rPr>
+          <w:sz w:val="22"/>
+          <w:szCs w:val="22"/>
+        </w:rPr>
+        <w:t>an increase in</w:t>
+      </w:r>
+      <w:r>
+        <w:rPr>
+          <w:sz w:val="22"/>
+          <w:szCs w:val="22"/>
+        </w:rPr>
+        <w:t xml:space="preserve"> activity and </w:t>
+      </w:r>
+      <w:r>
+        <w:rPr>
+          <w:sz w:val="22"/>
+          <w:szCs w:val="22"/>
+        </w:rPr>
+        <w:t xml:space="preserve">more </w:t>
+      </w:r>
+      <w:r>
+        <w:rPr>
+          <w:sz w:val="22"/>
+          <w:szCs w:val="22"/>
+        </w:rPr>
+        <w:t xml:space="preserve">people </w:t>
+      </w:r>
+      <w:r>
+        <w:rPr>
+          <w:sz w:val="22"/>
+          <w:szCs w:val="22"/>
+        </w:rPr>
+        <w:t>gathering due to more desired temperatures</w:t>
+      </w:r>
+      <w:r>
+        <w:rPr>
+          <w:sz w:val="22"/>
+          <w:szCs w:val="22"/>
+        </w:rPr>
+        <w:t xml:space="preserve">. </w:t>
+      </w:r>
+    </w:p>
+    <w:p>
+      <w:pPr>
+        <w:rPr>
+          <w:sz w:val="22"/>
+          <w:szCs w:val="22"/>
+        </w:rPr>
+      </w:pPr>
+    </w:p>
+    <w:p>
+      <w:pPr>
+        <w:rPr>
+          <w:sz w:val="22"/>
+          <w:szCs w:val="22"/>
+        </w:rPr>
+      </w:pPr>
+      <w:r>
+        <w:rPr>
+          <w:noProof/>
+          <w:sz w:val="22"/>
+          <w:szCs w:val="22"/>
+        </w:rPr>
+        <w:lastRenderedPageBreak/>
+        <w:drawing>
+          <wp:inline distT="0" distB="0" distL="0" distR="0" wp14:anchorId="505EBCB1" wp14:editId="1811CC9A">
+            <wp:extent cx="5943600" cy="3641090"/>
+            <wp:effectExtent l="0" t="0" r="0" b="3810"/>
+            <wp:docPr id="9" name="Picture 9"/>
+            <wp:cNvGraphicFramePr>
+              <a:graphicFrameLocks xmlns:a="http://schemas.openxmlformats.org/drawingml/2006/main" noChangeAspect="1"/>
+            </wp:cNvGraphicFramePr>
+            <a:graphic xmlns:a="http://schemas.openxmlformats.org/drawingml/2006/main">
+              <a:graphicData uri="http://schemas.openxmlformats.org/drawingml/2006/picture">
+                <pic:pic xmlns:pic="http://schemas.openxmlformats.org/drawingml/2006/picture">
+                  <pic:nvPicPr>
+                    <pic:cNvPr id="9" name="Screen Shot 2020-05-18 at 7.58.04 PM.png"/>
+                    <pic:cNvPicPr/>
+                  </pic:nvPicPr>
+                  <pic:blipFill>
+                    <a:blip r:embed="rId13">
+                      <a:extLst>
+                        <a:ext uri="{28A0092B-C50C-407E-A947-70E740481C1C}">
+                          <a14:useLocalDpi xmlns:a14="http://schemas.microsoft.com/office/drawing/2010/main" val="0"/>
+                        </a:ext>
+                      </a:extLst>
+                    </a:blip>
+                    <a:stretch>
+                      <a:fillRect/>
+                    </a:stretch>
+                  </pic:blipFill>
+                  <pic:spPr>
+                    <a:xfrm>
+                      <a:off x="0" y="0"/>
+                      <a:ext cx="5943600" cy="3641090"/>
+                    </a:xfrm>
+                    <a:prstGeom prst="rect">
+                      <a:avLst/>
+                    </a:prstGeom>
+                  </pic:spPr>
+                </pic:pic>
+              </a:graphicData>
+            </a:graphic>
+          </wp:inline>
+        </w:drawing>
+      </w:r>
+    </w:p>
+    <w:p>
+      <w:pPr>
+        <w:rPr>
+          <w:sz w:val="22"/>
+          <w:szCs w:val="22"/>
+        </w:rPr>
+      </w:pPr>
+      <w:r>
+        <w:rPr>
+          <w:sz w:val="22"/>
+          <w:szCs w:val="22"/>
+        </w:rPr>
+        <w:t xml:space="preserve">Finally, after looking at the crime level from year to month I wanted to </w:t>
+      </w:r>
+      <w:r>
+        <w:rPr>
+          <w:sz w:val="22"/>
+          <w:szCs w:val="22"/>
+        </w:rPr>
+        <w:t xml:space="preserve">examine </w:t>
+      </w:r>
+      <w:r>
+        <w:rPr>
+          <w:sz w:val="22"/>
+          <w:szCs w:val="22"/>
+        </w:rPr>
+        <w:t>the crime levels per hour</w:t>
+      </w:r>
+      <w:r>
+        <w:rPr>
+          <w:sz w:val="22"/>
+          <w:szCs w:val="22"/>
+        </w:rPr>
+        <w:t xml:space="preserve">, </w:t>
+      </w:r>
+      <w:r>
+        <w:rPr>
+          <w:sz w:val="22"/>
+          <w:szCs w:val="22"/>
+        </w:rPr>
+        <w:t xml:space="preserve">ranging </w:t>
+      </w:r>
+      <w:r>
+        <w:rPr>
+          <w:sz w:val="22"/>
+          <w:szCs w:val="22"/>
+        </w:rPr>
+        <w:t>between the</w:t>
+      </w:r>
+      <w:r>
+        <w:rPr>
+          <w:sz w:val="22"/>
+          <w:szCs w:val="22"/>
+        </w:rPr>
+        <w:t xml:space="preserve"> days</w:t>
+      </w:r>
+      <w:r>
+        <w:rPr>
+          <w:sz w:val="22"/>
+          <w:szCs w:val="22"/>
+        </w:rPr>
+        <w:t xml:space="preserve"> in a month</w:t>
+      </w:r>
+      <w:r>
+        <w:rPr>
+          <w:sz w:val="22"/>
+          <w:szCs w:val="22"/>
+        </w:rPr>
+        <w:t>. I am only showing one figure, however</w:t>
+      </w:r>
+      <w:r>
+        <w:rPr>
+          <w:sz w:val="22"/>
+          <w:szCs w:val="22"/>
+        </w:rPr>
+        <w:t>,</w:t>
+      </w:r>
+      <w:r>
+        <w:rPr>
+          <w:sz w:val="22"/>
+          <w:szCs w:val="22"/>
+        </w:rPr>
+        <w:t xml:space="preserve"> this figure stays true to the rest </w:t>
+      </w:r>
+      <w:r>
+        <w:rPr>
+          <w:sz w:val="22"/>
+          <w:szCs w:val="22"/>
+        </w:rPr>
+        <w:t xml:space="preserve">of </w:t>
+      </w:r>
+      <w:r>
+        <w:rPr>
+          <w:sz w:val="22"/>
+          <w:szCs w:val="22"/>
+        </w:rPr>
+        <w:t xml:space="preserve">the notebook on my GitHub link above. </w:t>
+      </w:r>
+      <w:r>
+        <w:rPr>
+          <w:sz w:val="22"/>
+          <w:szCs w:val="22"/>
+        </w:rPr>
+        <w:t>Looking at the chart below</w:t>
+      </w:r>
+      <w:r>
+        <w:rPr>
+          <w:sz w:val="22"/>
+          <w:szCs w:val="22"/>
+        </w:rPr>
+        <w:t>,</w:t>
+      </w:r>
+      <w:r>
+        <w:rPr>
+          <w:sz w:val="22"/>
+          <w:szCs w:val="22"/>
+        </w:rPr>
+        <w:t xml:space="preserve"> I decided to create a heatmap for how much crime is committed over the course of the day in hour</w:t>
+      </w:r>
+      <w:r>
+        <w:rPr>
+          <w:sz w:val="22"/>
+          <w:szCs w:val="22"/>
+        </w:rPr>
+        <w:t>ly</w:t>
+      </w:r>
+      <w:r>
+        <w:rPr>
+          <w:sz w:val="22"/>
+          <w:szCs w:val="22"/>
+        </w:rPr>
+        <w:t xml:space="preserve"> terms.</w:t>
+      </w:r>
+      <w:r>
+        <w:rPr>
+          <w:sz w:val="22"/>
+          <w:szCs w:val="22"/>
+        </w:rPr>
+        <w:t xml:space="preserve"> </w:t>
+      </w:r>
+      <w:r>
+        <w:rPr>
+          <w:sz w:val="22"/>
+          <w:szCs w:val="22"/>
+        </w:rPr>
+        <w:t xml:space="preserve">You can see below that the number of criminal acts </w:t>
+      </w:r>
+      <w:r>
+        <w:rPr>
+          <w:sz w:val="22"/>
+          <w:szCs w:val="22"/>
+        </w:rPr>
+        <w:t>is</w:t>
+      </w:r>
+      <w:r>
+        <w:rPr>
+          <w:sz w:val="22"/>
+          <w:szCs w:val="22"/>
+        </w:rPr>
+        <w:t xml:space="preserve"> relatively low during the earl</w:t>
+      </w:r>
+      <w:r>
+        <w:rPr>
+          <w:sz w:val="22"/>
+          <w:szCs w:val="22"/>
+        </w:rPr>
+        <w:t xml:space="preserve">y </w:t>
+      </w:r>
+      <w:r>
+        <w:rPr>
+          <w:sz w:val="22"/>
+          <w:szCs w:val="22"/>
+        </w:rPr>
+        <w:t>morning</w:t>
+      </w:r>
+      <w:r>
+        <w:rPr>
+          <w:sz w:val="22"/>
+          <w:szCs w:val="22"/>
+        </w:rPr>
+        <w:t>, roughly between</w:t>
+      </w:r>
+      <w:r>
+        <w:rPr>
+          <w:sz w:val="22"/>
+          <w:szCs w:val="22"/>
+        </w:rPr>
+        <w:t xml:space="preserve"> 2am-7am.</w:t>
+      </w:r>
+      <w:r>
+        <w:rPr>
+          <w:sz w:val="22"/>
+          <w:szCs w:val="22"/>
+        </w:rPr>
+        <w:t xml:space="preserve"> </w:t>
+      </w:r>
+      <w:r>
+        <w:rPr>
+          <w:sz w:val="22"/>
+          <w:szCs w:val="22"/>
+        </w:rPr>
+        <w:t>As for the hot spots</w:t>
+      </w:r>
+      <w:r>
+        <w:rPr>
+          <w:sz w:val="22"/>
+          <w:szCs w:val="22"/>
+        </w:rPr>
+        <w:t xml:space="preserve">, </w:t>
+      </w:r>
+      <w:r>
+        <w:rPr>
+          <w:sz w:val="22"/>
+          <w:szCs w:val="22"/>
+        </w:rPr>
+        <w:t>th</w:t>
+      </w:r>
+      <w:r>
+        <w:rPr>
+          <w:sz w:val="22"/>
+          <w:szCs w:val="22"/>
+        </w:rPr>
+        <w:t>ese are roughly</w:t>
+      </w:r>
+      <w:r>
+        <w:rPr>
+          <w:sz w:val="22"/>
+          <w:szCs w:val="22"/>
+        </w:rPr>
+        <w:t xml:space="preserve"> </w:t>
+      </w:r>
+      <w:r>
+        <w:rPr>
+          <w:sz w:val="22"/>
+          <w:szCs w:val="22"/>
+        </w:rPr>
+        <w:t>between</w:t>
+      </w:r>
+      <w:r>
+        <w:rPr>
+          <w:sz w:val="22"/>
+          <w:szCs w:val="22"/>
+        </w:rPr>
+        <w:t xml:space="preserve"> 12pm-11pm</w:t>
+      </w:r>
+      <w:r>
+        <w:rPr>
+          <w:sz w:val="22"/>
+          <w:szCs w:val="22"/>
+        </w:rPr>
+        <w:t>. A</w:t>
+      </w:r>
+      <w:r>
+        <w:rPr>
+          <w:sz w:val="22"/>
+          <w:szCs w:val="22"/>
+        </w:rPr>
+        <w:t>ccording to this</w:t>
+      </w:r>
+      <w:r>
+        <w:rPr>
+          <w:sz w:val="22"/>
+          <w:szCs w:val="22"/>
+        </w:rPr>
+        <w:t>,</w:t>
+      </w:r>
+      <w:r>
+        <w:rPr>
+          <w:sz w:val="22"/>
+          <w:szCs w:val="22"/>
+        </w:rPr>
+        <w:t xml:space="preserve"> you will notice that there is a color change</w:t>
+      </w:r>
+      <w:r>
+        <w:rPr>
+          <w:sz w:val="22"/>
+          <w:szCs w:val="22"/>
+        </w:rPr>
+        <w:t>,</w:t>
+      </w:r>
+      <w:r>
+        <w:rPr>
+          <w:sz w:val="22"/>
+          <w:szCs w:val="22"/>
+        </w:rPr>
+        <w:t xml:space="preserve"> or if you will</w:t>
+      </w:r>
+      <w:r>
+        <w:rPr>
+          <w:sz w:val="22"/>
+          <w:szCs w:val="22"/>
+        </w:rPr>
+        <w:t xml:space="preserve">, </w:t>
+      </w:r>
+      <w:r>
+        <w:rPr>
+          <w:sz w:val="22"/>
+          <w:szCs w:val="22"/>
+        </w:rPr>
+        <w:t>a gradu</w:t>
+      </w:r>
+      <w:r>
+        <w:rPr>
+          <w:sz w:val="22"/>
+          <w:szCs w:val="22"/>
+        </w:rPr>
+        <w:t>al</w:t>
+      </w:r>
+      <w:r>
+        <w:rPr>
+          <w:sz w:val="22"/>
+          <w:szCs w:val="22"/>
+        </w:rPr>
+        <w:t xml:space="preserve"> color change </w:t>
+      </w:r>
+      <w:r>
+        <w:rPr>
+          <w:sz w:val="22"/>
+          <w:szCs w:val="22"/>
+        </w:rPr>
+        <w:t>between</w:t>
+      </w:r>
+      <w:r>
+        <w:rPr>
+          <w:sz w:val="22"/>
+          <w:szCs w:val="22"/>
+        </w:rPr>
+        <w:t xml:space="preserve"> 7am-12pm</w:t>
+      </w:r>
+      <w:r>
+        <w:rPr>
+          <w:sz w:val="22"/>
+          <w:szCs w:val="22"/>
+        </w:rPr>
+        <w:t>.</w:t>
+      </w:r>
+    </w:p>
+    <w:p>
+      <w:pPr>
+        <w:rPr>
+          <w:sz w:val="22"/>
+          <w:szCs w:val="22"/>
+        </w:rPr>
+      </w:pPr>
+    </w:p>
+    <w:p>
+      <w:pPr>
+        <w:rPr>
+          <w:sz w:val="22"/>
+          <w:szCs w:val="22"/>
+        </w:rPr>
+      </w:pPr>
+      <w:r>
+        <w:rPr>
+          <w:noProof/>
+          <w:sz w:val="22"/>
+          <w:szCs w:val="22"/>
+        </w:rPr>
+        <w:lastRenderedPageBreak/>
+        <w:drawing>
+          <wp:inline distT="0" distB="0" distL="0" distR="0" wp14:anchorId="04BAC35B" wp14:editId="11EE555C">
+            <wp:extent cx="4670474" cy="5485574"/>
+            <wp:effectExtent l="0" t="0" r="3175" b="1270"/>
+            <wp:docPr id="10" name="Picture 10"/>
+            <wp:cNvGraphicFramePr>
+              <a:graphicFrameLocks xmlns:a="http://schemas.openxmlformats.org/drawingml/2006/main" noChangeAspect="1"/>
+            </wp:cNvGraphicFramePr>
+            <a:graphic xmlns:a="http://schemas.openxmlformats.org/drawingml/2006/main">
+              <a:graphicData uri="http://schemas.openxmlformats.org/drawingml/2006/picture">
+                <pic:pic xmlns:pic="http://schemas.openxmlformats.org/drawingml/2006/picture">
+                  <pic:nvPicPr>
+                    <pic:cNvPr id="10" name="Screen Shot 2020-05-18 at 8.09.07 PM.png"/>
+                    <pic:cNvPicPr/>
+                  </pic:nvPicPr>
+                  <pic:blipFill>
+                    <a:blip r:embed="rId14">
+                      <a:extLst>
+                        <a:ext uri="{28A0092B-C50C-407E-A947-70E740481C1C}">
+                          <a14:useLocalDpi xmlns:a14="http://schemas.microsoft.com/office/drawing/2010/main" val="0"/>
+                        </a:ext>
+                      </a:extLst>
+                    </a:blip>
+                    <a:stretch>
+                      <a:fillRect/>
+                    </a:stretch>
+                  </pic:blipFill>
+                  <pic:spPr>
+                    <a:xfrm>
+                      <a:off x="0" y="0"/>
+                      <a:ext cx="4830830" cy="5673915"/>
+                    </a:xfrm>
+                    <a:prstGeom prst="rect">
+                      <a:avLst/>
+                    </a:prstGeom>
+                  </pic:spPr>
+                </pic:pic>
+              </a:graphicData>
+            </a:graphic>
+          </wp:inline>
+        </w:drawing>
+      </w:r>
+    </w:p>
+    <w:p>
+      <w:pPr>
+        <w:rPr>
+          <w:sz w:val="22"/>
+          <w:szCs w:val="22"/>
+        </w:rPr>
+      </w:pPr>
+    </w:p>
+    <w:p>
+      <w:pPr>
+        <w:rPr>
+          <w:b/>
+          <w:bCs/>
+          <w:sz w:val="28"/>
+          <w:szCs w:val="28"/>
+        </w:rPr>
+      </w:pPr>
+      <w:r>
+        <w:rPr>
+          <w:b/>
+          <w:bCs/>
+          <w:sz w:val="28"/>
+          <w:szCs w:val="28"/>
+        </w:rPr>
+        <w:t>CONCLUSION</w:t>
+      </w:r>
+    </w:p>
+    <w:p>
+      <w:pPr>
+        <w:rPr>
+          <w:b/>
+          <w:bCs/>
+          <w:sz w:val="28"/>
+          <w:szCs w:val="28"/>
+        </w:rPr>
+      </w:pPr>
+    </w:p>
+    <w:p>
+      <w:pPr>
+        <w:rPr>
+          <w:sz w:val="22"/>
+          <w:szCs w:val="22"/>
+        </w:rPr>
+      </w:pPr>
+      <w:r>
+        <w:rPr>
+          <w:sz w:val="22"/>
+          <w:szCs w:val="22"/>
+        </w:rPr>
+        <w:t>As expressed earlier</w:t>
+      </w:r>
+      <w:r>
+        <w:rPr>
+          <w:sz w:val="22"/>
+          <w:szCs w:val="22"/>
+        </w:rPr>
+        <w:t xml:space="preserve">, </w:t>
+      </w:r>
+      <w:r>
+        <w:rPr>
+          <w:sz w:val="22"/>
+          <w:szCs w:val="22"/>
+        </w:rPr>
+        <w:t>this was a top-bottom analysis of the crime levels in Baltimore City</w:t>
+      </w:r>
+      <w:r>
+        <w:rPr>
+          <w:sz w:val="22"/>
+          <w:szCs w:val="22"/>
+        </w:rPr>
+        <w:t xml:space="preserve"> used</w:t>
+      </w:r>
+      <w:r>
+        <w:rPr>
+          <w:sz w:val="22"/>
+          <w:szCs w:val="22"/>
+        </w:rPr>
+        <w:t xml:space="preserve"> to bring awareness to certain </w:t>
+      </w:r>
+      <w:r>
+        <w:rPr>
+          <w:sz w:val="22"/>
+          <w:szCs w:val="22"/>
+        </w:rPr>
+        <w:t>aspect</w:t>
+      </w:r>
+      <w:r>
+        <w:rPr>
+          <w:sz w:val="22"/>
+          <w:szCs w:val="22"/>
+        </w:rPr>
+        <w:t>s,</w:t>
+      </w:r>
+      <w:r>
+        <w:rPr>
+          <w:sz w:val="22"/>
+          <w:szCs w:val="22"/>
+        </w:rPr>
+        <w:t xml:space="preserve"> within the city</w:t>
+      </w:r>
+      <w:r>
+        <w:rPr>
+          <w:sz w:val="22"/>
+          <w:szCs w:val="22"/>
+        </w:rPr>
+        <w:t>,</w:t>
+      </w:r>
+      <w:r>
+        <w:rPr>
+          <w:sz w:val="22"/>
+          <w:szCs w:val="22"/>
+        </w:rPr>
+        <w:t xml:space="preserve"> that may require addition</w:t>
+      </w:r>
+      <w:r>
+        <w:rPr>
+          <w:sz w:val="22"/>
+          <w:szCs w:val="22"/>
+        </w:rPr>
+        <w:t>al</w:t>
+      </w:r>
+      <w:r>
+        <w:rPr>
+          <w:sz w:val="22"/>
+          <w:szCs w:val="22"/>
+        </w:rPr>
+        <w:t xml:space="preserve"> investigation. We have seen</w:t>
+      </w:r>
+      <w:r>
+        <w:rPr>
+          <w:sz w:val="22"/>
+          <w:szCs w:val="22"/>
+        </w:rPr>
+        <w:t xml:space="preserve"> </w:t>
+      </w:r>
+      <w:r>
+        <w:rPr>
+          <w:sz w:val="22"/>
+          <w:szCs w:val="22"/>
+        </w:rPr>
+        <w:t xml:space="preserve">that crime spiked tremendously during the span of 2014-2016, there are missing/unknown values in the datasets that should not be there, and </w:t>
+      </w:r>
+      <w:r>
+        <w:rPr>
+          <w:sz w:val="22"/>
+          <w:szCs w:val="22"/>
+        </w:rPr>
+        <w:t xml:space="preserve">there are </w:t>
+      </w:r>
+      <w:r>
+        <w:rPr>
+          <w:sz w:val="22"/>
+          <w:szCs w:val="22"/>
+        </w:rPr>
+        <w:t>criminal acts being committed in large numbers through a nine-year span. This data is still being researched and compared</w:t>
+      </w:r>
+      <w:r>
+        <w:rPr>
+          <w:sz w:val="22"/>
+          <w:szCs w:val="22"/>
+        </w:rPr>
+        <w:t>,</w:t>
+      </w:r>
+      <w:r>
+        <w:rPr>
+          <w:sz w:val="22"/>
+          <w:szCs w:val="22"/>
+        </w:rPr>
+        <w:t xml:space="preserve"> as I search to compare and contrast different aspects of life such as</w:t>
+      </w:r>
+      <w:r>
+        <w:rPr>
+          <w:sz w:val="22"/>
+          <w:szCs w:val="22"/>
+        </w:rPr>
+        <w:t xml:space="preserve">: </w:t>
+      </w:r>
+      <w:r>
+        <w:rPr>
+          <w:sz w:val="22"/>
+          <w:szCs w:val="22"/>
+        </w:rPr>
+        <w:t>finances of residents, city projects/programs, as well as laws being implement</w:t>
+      </w:r>
+      <w:r>
+        <w:rPr>
+          <w:sz w:val="22"/>
+          <w:szCs w:val="22"/>
+        </w:rPr>
+        <w:t>ed</w:t>
+      </w:r>
+      <w:r>
+        <w:rPr>
+          <w:sz w:val="22"/>
+          <w:szCs w:val="22"/>
+        </w:rPr>
+        <w:t xml:space="preserve"> to try and </w:t>
+      </w:r>
+      <w:r>
+        <w:rPr>
+          <w:sz w:val="22"/>
+          <w:szCs w:val="22"/>
+        </w:rPr>
+        <w:t xml:space="preserve">grasp </w:t>
+      </w:r>
+      <w:r>
+        <w:rPr>
+          <w:sz w:val="22"/>
+          <w:szCs w:val="22"/>
+        </w:rPr>
+        <w:t xml:space="preserve">why Baltimore City is in the most dangerous cities in Americas list and how to change that. </w:t>
+      </w:r>
+    </w:p>
+    <w:p/>
+    <w:p>
+      <w:pPr>
+        <w:rPr>
+          <w:b/>
+          <w:bCs/>
+          <w:sz w:val="28"/>
+          <w:szCs w:val="28"/>
+        </w:rPr>
+      </w:pPr>
+      <w:r>
+        <w:rPr>
+          <w:b/>
+          <w:bCs/>
+          <w:sz w:val="28"/>
+          <w:szCs w:val="28"/>
+        </w:rPr>
+        <w:t>Reference:</w:t>
+      </w:r>
+    </w:p>
+    <w:p>
+      <w:pPr>
+        <w:rPr>
+          <w:b/>
+          <w:bCs/>
+          <w:sz w:val="28"/>
+          <w:szCs w:val="28"/>
+        </w:rPr>
+      </w:pPr>
+    </w:p>
+    <w:p>
+      <w:r>
+        <w:rPr>
+          <w:rFonts w:ascii="Arial" w:hAnsi="Arial" w:cs="Arial"/>
+          <w:i/>
+          <w:iCs/>
+          <w:color w:val="000000"/>
+          <w:sz w:val="20"/>
+          <w:szCs w:val="20"/>
+          <w:shd w:val="clear" w:color="auto" w:fill="FFFFFF"/>
+        </w:rPr>
+        <w:t>Usatoday.Com</w:t>
+      </w:r>
+      <w:r>
+        <w:rPr>
+          <w:rFonts w:ascii="Arial" w:hAnsi="Arial" w:cs="Arial"/>
+          <w:color w:val="000000"/>
+          <w:sz w:val="20"/>
+          <w:szCs w:val="20"/>
+          <w:shd w:val="clear" w:color="auto" w:fill="FFFFFF"/>
+        </w:rPr>
+        <w:t>, 2020, https://www.usatoday.com/picture-gallery/travel/experience/america/2018/10/17/25-most-dangerous-cities-america/1669467002/.</w:t>
+      </w:r>
+    </w:p>
+    <w:p>
+      <w:pPr>
+        <w:rPr>
+          <w:b/>
+          <w:bCs/>
+          <w:sz w:val="28"/>
+          <w:szCs w:val="28"/>
+        </w:rPr>
+      </w:pPr>
+    </w:p>
+    <w:p>
+      <w:pPr>
+        <w:rPr>
+          <w:rFonts w:ascii="Arial" w:hAnsi="Arial" w:cs="Arial"/>
+          <w:color w:val="000000"/>
+          <w:sz w:val="20"/>
+          <w:szCs w:val="20"/>
+          <w:shd w:val="clear" w:color="auto" w:fill="FFFFFF"/>
+        </w:rPr>
+      </w:pPr>
+      <w:r>
+        <w:rPr>
+          <w:rFonts w:ascii="Arial" w:hAnsi="Arial" w:cs="Arial"/>
+          <w:color w:val="000000"/>
+          <w:sz w:val="20"/>
+          <w:szCs w:val="20"/>
+          <w:shd w:val="clear" w:color="auto" w:fill="FFFFFF"/>
+        </w:rPr>
+        <w:t>2020, https://www.forbescom/pictures/mlj45jggj/7-baltimore/#7945c5915487. Accessed 19 May 2020.</w:t>
+      </w:r>
+    </w:p>
+    <w:p>
+      <w:pPr>
+        <w:rPr>
+          <w:rFonts w:ascii="Arial" w:hAnsi="Arial" w:cs="Arial"/>
+          <w:color w:val="000000"/>
+          <w:sz w:val="20"/>
+          <w:szCs w:val="20"/>
+          <w:shd w:val="clear" w:color="auto" w:fill="FFFFFF"/>
+        </w:rPr>
+      </w:pPr>
+    </w:p>
+    <w:p>
+      <w:proofErr w:type="gramStart"/>
+      <w:r>
+        <w:rPr>
+          <w:rFonts w:ascii="Arial" w:hAnsi="Arial" w:cs="Arial"/>
+          <w:i/>
+          <w:iCs/>
+          <w:color w:val="000000"/>
+          <w:sz w:val="20"/>
+          <w:szCs w:val="20"/>
+          <w:shd w:val="clear" w:color="auto" w:fill="FFFFFF"/>
+        </w:rPr>
+        <w:t>Data.Baltimorecity.Gov</w:t>
+      </w:r>
+      <w:proofErr w:type="gramEnd"/>
+      <w:r>
+        <w:rPr>
+          <w:rFonts w:ascii="Arial" w:hAnsi="Arial" w:cs="Arial"/>
+          <w:color w:val="000000"/>
+          <w:sz w:val="20"/>
+          <w:szCs w:val="20"/>
+          <w:shd w:val="clear" w:color="auto" w:fill="FFFFFF"/>
+        </w:rPr>
+        <w:t>, 2020, https://data.baltimorecity.gov/Public-Safety/BPD-Part-1-Victim-Based-Crime-Data/wsfq-mvij.</w:t>
+      </w:r>
+    </w:p>
+    <w:p/>
+    <w:p>
+      <w:pPr>
+        <w:rPr>
+          <w:b/>
+          <w:bCs/>
+          <w:sz w:val="28"/>
+          <w:szCs w:val="28"/>
+        </w:rPr>
+      </w:pPr>
+    </w:p>
+    <w:p>
+      <w:pPr>
+        <w:rPr>
+          <w:sz w:val="22"/>
+          <w:szCs w:val="22"/>
+        </w:rPr>
+      </w:pPr>
+    </w:p>
+    <w:p>
+      <w:pPr>
+        <w:rPr>
+          <w:sz w:val="22"/>
+          <w:szCs w:val="22"/>
+        </w:rPr>
+      </w:pPr>
+    </w:p>
+    <w:p>
+      <w:pPr>
+        <w:rPr>
+          <w:sz w:val="22"/>
+          <w:szCs w:val="22"/>
+        </w:rPr>
+      </w:pPr>
+    </w:p>
+    <w:p>
+      <w:pPr>
+        <w:rPr>
+          <w:sz w:val="22"/>
+          <w:szCs w:val="22"/>
+        </w:rPr>
+      </w:pPr>
+    </w:p>
+    <w:p>
+      <w:pPr>
+        <w:rPr>
+          <w:sz w:val="22"/>
+          <w:szCs w:val="22"/>
+        </w:rPr>
+      </w:pPr>
+    </w:p>
+    <w:p>
+      <w:pPr>
+        <w:rPr>
           <w:sz w:val="22"/>
           <w:szCs w:val="22"/>
         </w:rPr>
@@ -1143,7 +4478,7 @@
       <w:type w:val="continuous"/>
       <w:pgSz w:w="12240" w:h="15840"/>
       <w:pgMar w:top="1440" w:right="1440" w:bottom="1440" w:left="1440" w:header="720" w:footer="720" w:gutter="0"/>
-      <w:cols w:num="2" w:space="720"/>
+      <w:cols w:space="720"/>
       <w:docGrid w:linePitch="360"/>
     </w:sectPr>
   </w:body>
@@ -2637,6 +5972,10 @@
   <w:style w:type="paragraph" w:default="1" w:styleId="Normal">
     <w:name w:val="Normal"/>
     <w:qFormat/>
+    <w:rsid w:val="002C063D"/>
+    <w:rPr>
+      <w:rFonts w:ascii="Times New Roman" w:eastAsia="Times New Roman" w:hAnsi="Times New Roman" w:cs="Times New Roman"/>
+    </w:rPr>
   </w:style>
   <w:style w:type="character" w:default="1" w:styleId="DefaultParagraphFont">
     <w:name w:val="Default Paragraph Font"/>
@@ -2675,6 +6014,9 @@
       <w:ind w:left="720"/>
       <w:contextualSpacing/>
     </w:pPr>
+    <w:rPr>
+      <w:rFonts w:asciiTheme="minorHAnsi" w:eastAsiaTheme="minorHAnsi" w:hAnsiTheme="minorHAnsi" w:cstheme="minorBidi"/>
+    </w:rPr>
   </w:style>
   <w:style w:type="character" w:styleId="Hyperlink">
     <w:name w:val="Hyperlink"/>
